--- a/DBMS/ST/Set-17.docx
+++ b/DBMS/ST/Set-17.docx
@@ -1488,6 +1488,11 @@
     </w:p>
     <w:p>
       <w:pPr>
+        <w:pStyle w:val="ListParagraph"/>
+        <w:numPr>
+          <w:ilvl w:val="0"/>
+          <w:numId w:val="24"/>
+        </w:numPr>
         <w:spacing w:after="0" w:line="240" w:lineRule="auto"/>
         <w:rPr>
           <w:rFonts w:cstheme="minorHAnsi"/>
@@ -1495,40 +1500,1570 @@
           <w:szCs w:val="24"/>
         </w:rPr>
       </w:pPr>
+      <w:r>
+        <w:rPr>
+          <w:rFonts w:cstheme="minorHAnsi"/>
+          <w:sz w:val="24"/>
+          <w:szCs w:val="24"/>
+        </w:rPr>
+        <w:t>What is the output of the following program?</w:t>
+      </w:r>
     </w:p>
     <w:p>
       <w:pPr>
         <w:spacing w:after="0" w:line="240" w:lineRule="auto"/>
-        <w:ind w:left="0" w:firstLine="0"/>
         <w:rPr>
           <w:rFonts w:cstheme="minorHAnsi"/>
+          <w:sz w:val="24"/>
+          <w:szCs w:val="24"/>
+        </w:rPr>
+      </w:pPr>
+    </w:p>
+    <w:p>
+      <w:pPr>
+        <w:spacing w:after="0" w:line="240" w:lineRule="auto"/>
+        <w:rPr>
+          <w:rFonts w:cstheme="minorHAnsi"/>
+          <w:sz w:val="24"/>
+          <w:szCs w:val="24"/>
+        </w:rPr>
+      </w:pPr>
+      <w:r>
+        <w:rPr>
+          <w:rFonts w:cstheme="minorHAnsi"/>
+          <w:sz w:val="24"/>
+          <w:szCs w:val="24"/>
+        </w:rPr>
+        <w:t>DECLARE</w:t>
+      </w:r>
+    </w:p>
+    <w:p>
+      <w:pPr>
+        <w:spacing w:after="0" w:line="240" w:lineRule="auto"/>
+        <w:rPr>
+          <w:rFonts w:cstheme="minorHAnsi"/>
+          <w:sz w:val="24"/>
+          <w:szCs w:val="24"/>
+        </w:rPr>
+      </w:pPr>
+      <w:r>
+        <w:rPr>
+          <w:rFonts w:cstheme="minorHAnsi"/>
+          <w:sz w:val="24"/>
+          <w:szCs w:val="24"/>
+        </w:rPr>
+        <w:t xml:space="preserve">  x </w:t>
+      </w:r>
+      <w:proofErr w:type="gramStart"/>
+      <w:r>
+        <w:rPr>
+          <w:rFonts w:cstheme="minorHAnsi"/>
+          <w:sz w:val="24"/>
+          <w:szCs w:val="24"/>
+        </w:rPr>
+        <w:t>NUMBER :</w:t>
+      </w:r>
+      <w:proofErr w:type="gramEnd"/>
+      <w:r>
+        <w:rPr>
+          <w:rFonts w:cstheme="minorHAnsi"/>
+          <w:sz w:val="24"/>
+          <w:szCs w:val="24"/>
+        </w:rPr>
+        <w:t>= 1;</w:t>
+      </w:r>
+    </w:p>
+    <w:p>
+      <w:pPr>
+        <w:spacing w:after="0" w:line="240" w:lineRule="auto"/>
+        <w:rPr>
+          <w:rFonts w:cstheme="minorHAnsi"/>
+          <w:sz w:val="24"/>
+          <w:szCs w:val="24"/>
+        </w:rPr>
+      </w:pPr>
+      <w:r>
+        <w:rPr>
+          <w:rFonts w:cstheme="minorHAnsi"/>
+          <w:sz w:val="24"/>
+          <w:szCs w:val="24"/>
+        </w:rPr>
+        <w:t>BEGIN</w:t>
+      </w:r>
+    </w:p>
+    <w:p>
+      <w:pPr>
+        <w:spacing w:after="0" w:line="240" w:lineRule="auto"/>
+        <w:rPr>
+          <w:rFonts w:cstheme="minorHAnsi"/>
+          <w:sz w:val="24"/>
+          <w:szCs w:val="24"/>
+        </w:rPr>
+      </w:pPr>
+      <w:r>
+        <w:rPr>
+          <w:rFonts w:cstheme="minorHAnsi"/>
+          <w:sz w:val="24"/>
+          <w:szCs w:val="24"/>
+        </w:rPr>
+        <w:t xml:space="preserve">  WHILE x &lt;= 5 LOOP</w:t>
+      </w:r>
+    </w:p>
+    <w:p>
+      <w:pPr>
+        <w:spacing w:after="0" w:line="240" w:lineRule="auto"/>
+        <w:rPr>
+          <w:rFonts w:cstheme="minorHAnsi"/>
+          <w:sz w:val="24"/>
+          <w:szCs w:val="24"/>
+        </w:rPr>
+      </w:pPr>
+      <w:r>
+        <w:rPr>
+          <w:rFonts w:cstheme="minorHAnsi"/>
+          <w:sz w:val="24"/>
+          <w:szCs w:val="24"/>
+        </w:rPr>
+        <w:t xml:space="preserve">    </w:t>
+      </w:r>
+      <w:proofErr w:type="gramStart"/>
+      <w:r>
+        <w:rPr>
+          <w:rFonts w:cstheme="minorHAnsi"/>
+          <w:sz w:val="24"/>
+          <w:szCs w:val="24"/>
+        </w:rPr>
+        <w:t>x :</w:t>
+      </w:r>
+      <w:proofErr w:type="gramEnd"/>
+      <w:r>
+        <w:rPr>
+          <w:rFonts w:cstheme="minorHAnsi"/>
+          <w:sz w:val="24"/>
+          <w:szCs w:val="24"/>
+        </w:rPr>
+        <w:t>= x + 2;</w:t>
+      </w:r>
+    </w:p>
+    <w:p>
+      <w:pPr>
+        <w:spacing w:after="0" w:line="240" w:lineRule="auto"/>
+        <w:rPr>
+          <w:rFonts w:cstheme="minorHAnsi"/>
+          <w:sz w:val="24"/>
+          <w:szCs w:val="24"/>
+        </w:rPr>
+      </w:pPr>
+      <w:r>
+        <w:rPr>
+          <w:rFonts w:cstheme="minorHAnsi"/>
+          <w:sz w:val="24"/>
+          <w:szCs w:val="24"/>
+        </w:rPr>
+        <w:t xml:space="preserve">  END LOOP;</w:t>
+      </w:r>
+    </w:p>
+    <w:p>
+      <w:pPr>
+        <w:spacing w:after="0" w:line="240" w:lineRule="auto"/>
+        <w:rPr>
+          <w:rFonts w:cstheme="minorHAnsi"/>
+          <w:sz w:val="24"/>
+          <w:szCs w:val="24"/>
+        </w:rPr>
+      </w:pPr>
+      <w:r>
+        <w:rPr>
+          <w:rFonts w:cstheme="minorHAnsi"/>
+          <w:sz w:val="24"/>
+          <w:szCs w:val="24"/>
+        </w:rPr>
+        <w:t xml:space="preserve">  DBMS_OUTPUT.PUT_LINE(x);</w:t>
+      </w:r>
+    </w:p>
+    <w:p>
+      <w:pPr>
+        <w:spacing w:after="0" w:line="240" w:lineRule="auto"/>
+        <w:rPr>
+          <w:rFonts w:cstheme="minorHAnsi"/>
+          <w:sz w:val="24"/>
+          <w:szCs w:val="24"/>
+        </w:rPr>
+      </w:pPr>
+      <w:r>
+        <w:rPr>
+          <w:rFonts w:cstheme="minorHAnsi"/>
+          <w:sz w:val="24"/>
+          <w:szCs w:val="24"/>
+        </w:rPr>
+        <w:t>END;</w:t>
+      </w:r>
+    </w:p>
+    <w:p>
+      <w:pPr>
+        <w:spacing w:after="0" w:line="240" w:lineRule="auto"/>
+        <w:rPr>
+          <w:rFonts w:cstheme="minorHAnsi"/>
+          <w:sz w:val="24"/>
+          <w:szCs w:val="24"/>
+        </w:rPr>
+      </w:pPr>
+    </w:p>
+    <w:p>
+      <w:pPr>
+        <w:pStyle w:val="ListParagraph"/>
+        <w:numPr>
+          <w:ilvl w:val="0"/>
+          <w:numId w:val="27"/>
+        </w:numPr>
+        <w:spacing w:after="0" w:line="240" w:lineRule="auto"/>
+        <w:rPr>
+          <w:rFonts w:cstheme="minorHAnsi"/>
+          <w:sz w:val="24"/>
+          <w:szCs w:val="24"/>
+        </w:rPr>
+      </w:pPr>
+      <w:r>
+        <w:rPr>
+          <w:rFonts w:cstheme="minorHAnsi"/>
+          <w:sz w:val="24"/>
+          <w:szCs w:val="24"/>
+        </w:rPr>
+        <w:lastRenderedPageBreak/>
+        <w:t>3</w:t>
+      </w:r>
+    </w:p>
+    <w:p>
+      <w:pPr>
+        <w:pStyle w:val="ListParagraph"/>
+        <w:numPr>
+          <w:ilvl w:val="0"/>
+          <w:numId w:val="27"/>
+        </w:numPr>
+        <w:spacing w:after="0" w:line="240" w:lineRule="auto"/>
+        <w:rPr>
+          <w:rFonts w:cstheme="minorHAnsi"/>
+          <w:sz w:val="24"/>
+          <w:szCs w:val="24"/>
+        </w:rPr>
+      </w:pPr>
+      <w:r>
+        <w:rPr>
+          <w:rFonts w:cstheme="minorHAnsi"/>
+          <w:sz w:val="24"/>
+          <w:szCs w:val="24"/>
+        </w:rPr>
+        <w:t>5</w:t>
+      </w:r>
+    </w:p>
+    <w:p>
+      <w:pPr>
+        <w:pStyle w:val="ListParagraph"/>
+        <w:numPr>
+          <w:ilvl w:val="0"/>
+          <w:numId w:val="27"/>
+        </w:numPr>
+        <w:spacing w:after="0" w:line="240" w:lineRule="auto"/>
+        <w:rPr>
+          <w:rFonts w:cstheme="minorHAnsi"/>
           <w:b/>
           <w:bCs/>
           <w:sz w:val="24"/>
           <w:szCs w:val="24"/>
         </w:rPr>
       </w:pPr>
-    </w:p>
-    <w:p>
-      <w:pPr>
+      <w:r>
+        <w:rPr>
+          <w:rFonts w:cstheme="minorHAnsi"/>
+          <w:b/>
+          <w:bCs/>
+          <w:sz w:val="24"/>
+          <w:szCs w:val="24"/>
+        </w:rPr>
+        <w:t xml:space="preserve">7 </w:t>
+      </w:r>
+    </w:p>
+    <w:p>
+      <w:pPr>
+        <w:pStyle w:val="ListParagraph"/>
+        <w:numPr>
+          <w:ilvl w:val="0"/>
+          <w:numId w:val="27"/>
+        </w:numPr>
         <w:spacing w:after="0" w:line="240" w:lineRule="auto"/>
-        <w:ind w:left="0" w:firstLine="0"/>
         <w:rPr>
           <w:rFonts w:cstheme="minorHAnsi"/>
+          <w:sz w:val="24"/>
+          <w:szCs w:val="24"/>
+        </w:rPr>
+      </w:pPr>
+      <w:r>
+        <w:rPr>
+          <w:rFonts w:cstheme="minorHAnsi"/>
+          <w:sz w:val="24"/>
+          <w:szCs w:val="24"/>
+        </w:rPr>
+        <w:t>9</w:t>
+      </w:r>
+    </w:p>
+    <w:p>
+      <w:pPr>
+        <w:spacing w:after="0" w:line="240" w:lineRule="auto"/>
+        <w:rPr>
+          <w:rFonts w:cstheme="minorHAnsi"/>
+          <w:sz w:val="24"/>
+          <w:szCs w:val="24"/>
+        </w:rPr>
+      </w:pPr>
+    </w:p>
+    <w:p>
+      <w:pPr>
+        <w:spacing w:after="0" w:line="240" w:lineRule="auto"/>
+        <w:rPr>
+          <w:rFonts w:cstheme="minorHAnsi"/>
+          <w:sz w:val="24"/>
+          <w:szCs w:val="24"/>
+        </w:rPr>
+      </w:pPr>
+      <w:r>
+        <w:rPr>
+          <w:rFonts w:cstheme="minorHAnsi"/>
+          <w:sz w:val="24"/>
+          <w:szCs w:val="24"/>
+        </w:rPr>
+        <w:t xml:space="preserve">12) </w:t>
+      </w:r>
+      <w:r>
+        <w:rPr>
+          <w:rFonts w:cstheme="minorHAnsi"/>
+          <w:sz w:val="24"/>
+          <w:szCs w:val="24"/>
+        </w:rPr>
+        <w:t>Which type of cursor is implicitly used for most SQL statements in PL/SQL?</w:t>
+      </w:r>
+    </w:p>
+    <w:p>
+      <w:pPr>
+        <w:pStyle w:val="ListParagraph"/>
+        <w:numPr>
+          <w:ilvl w:val="0"/>
+          <w:numId w:val="29"/>
+        </w:numPr>
+        <w:spacing w:after="0" w:line="240" w:lineRule="auto"/>
+        <w:rPr>
+          <w:rFonts w:cstheme="minorHAnsi"/>
           <w:b/>
           <w:bCs/>
           <w:sz w:val="24"/>
           <w:szCs w:val="24"/>
         </w:rPr>
       </w:pPr>
-    </w:p>
-    <w:p>
-      <w:pPr>
+      <w:r>
+        <w:rPr>
+          <w:rFonts w:cstheme="minorHAnsi"/>
+          <w:b/>
+          <w:bCs/>
+          <w:sz w:val="24"/>
+          <w:szCs w:val="24"/>
+        </w:rPr>
+        <w:t xml:space="preserve">Implicit Cursor </w:t>
+      </w:r>
+    </w:p>
+    <w:p>
+      <w:pPr>
+        <w:pStyle w:val="ListParagraph"/>
+        <w:numPr>
+          <w:ilvl w:val="0"/>
+          <w:numId w:val="29"/>
+        </w:numPr>
         <w:spacing w:after="0" w:line="240" w:lineRule="auto"/>
         <w:rPr>
           <w:rFonts w:cstheme="minorHAnsi"/>
+          <w:sz w:val="24"/>
+          <w:szCs w:val="24"/>
+        </w:rPr>
+      </w:pPr>
+      <w:r>
+        <w:rPr>
+          <w:rFonts w:cstheme="minorHAnsi"/>
+          <w:sz w:val="24"/>
+          <w:szCs w:val="24"/>
+        </w:rPr>
+        <w:t>Explicit Cursor</w:t>
+      </w:r>
+    </w:p>
+    <w:p>
+      <w:pPr>
+        <w:pStyle w:val="ListParagraph"/>
+        <w:numPr>
+          <w:ilvl w:val="0"/>
+          <w:numId w:val="29"/>
+        </w:numPr>
+        <w:spacing w:after="0" w:line="240" w:lineRule="auto"/>
+        <w:rPr>
+          <w:rFonts w:cstheme="minorHAnsi"/>
+          <w:sz w:val="24"/>
+          <w:szCs w:val="24"/>
+        </w:rPr>
+      </w:pPr>
+      <w:r>
+        <w:rPr>
+          <w:rFonts w:cstheme="minorHAnsi"/>
+          <w:sz w:val="24"/>
+          <w:szCs w:val="24"/>
+        </w:rPr>
+        <w:t>Strong Cursor</w:t>
+      </w:r>
+    </w:p>
+    <w:p>
+      <w:pPr>
+        <w:pStyle w:val="ListParagraph"/>
+        <w:numPr>
+          <w:ilvl w:val="0"/>
+          <w:numId w:val="29"/>
+        </w:numPr>
+        <w:spacing w:after="0" w:line="240" w:lineRule="auto"/>
+        <w:rPr>
+          <w:rFonts w:cstheme="minorHAnsi"/>
+          <w:sz w:val="24"/>
+          <w:szCs w:val="24"/>
+        </w:rPr>
+      </w:pPr>
+      <w:r>
+        <w:rPr>
+          <w:rFonts w:cstheme="minorHAnsi"/>
+          <w:sz w:val="24"/>
+          <w:szCs w:val="24"/>
+        </w:rPr>
+        <w:t>Weak Cursor</w:t>
+      </w:r>
+    </w:p>
+    <w:p>
+      <w:pPr>
+        <w:spacing w:after="0" w:line="240" w:lineRule="auto"/>
+        <w:rPr>
+          <w:rFonts w:cstheme="minorHAnsi"/>
+          <w:sz w:val="24"/>
+          <w:szCs w:val="24"/>
+        </w:rPr>
+      </w:pPr>
+    </w:p>
+    <w:p>
+      <w:pPr>
+        <w:spacing w:after="0" w:line="240" w:lineRule="auto"/>
+        <w:rPr>
+          <w:rFonts w:cstheme="minorHAnsi"/>
+          <w:sz w:val="24"/>
+          <w:szCs w:val="24"/>
+        </w:rPr>
+      </w:pPr>
+      <w:r>
+        <w:rPr>
+          <w:rFonts w:cstheme="minorHAnsi"/>
+          <w:sz w:val="24"/>
+          <w:szCs w:val="24"/>
+        </w:rPr>
+        <w:t xml:space="preserve">13) </w:t>
+      </w:r>
+      <w:r>
+        <w:rPr>
+          <w:rFonts w:cstheme="minorHAnsi"/>
+          <w:sz w:val="24"/>
+          <w:szCs w:val="24"/>
+        </w:rPr>
+        <w:t>DECLARE</w:t>
+      </w:r>
+    </w:p>
+    <w:p>
+      <w:pPr>
+        <w:spacing w:after="0" w:line="240" w:lineRule="auto"/>
+        <w:rPr>
+          <w:rFonts w:cstheme="minorHAnsi"/>
+          <w:sz w:val="24"/>
+          <w:szCs w:val="24"/>
+        </w:rPr>
+      </w:pPr>
+      <w:r>
+        <w:rPr>
+          <w:rFonts w:cstheme="minorHAnsi"/>
+          <w:sz w:val="24"/>
+          <w:szCs w:val="24"/>
+        </w:rPr>
+        <w:t xml:space="preserve">    CURSOR </w:t>
+      </w:r>
+      <w:proofErr w:type="spellStart"/>
+      <w:r>
+        <w:rPr>
+          <w:rFonts w:cstheme="minorHAnsi"/>
+          <w:sz w:val="24"/>
+          <w:szCs w:val="24"/>
+        </w:rPr>
+        <w:t>employee_cur</w:t>
+      </w:r>
+      <w:proofErr w:type="spellEnd"/>
+      <w:r>
+        <w:rPr>
+          <w:rFonts w:cstheme="minorHAnsi"/>
+          <w:sz w:val="24"/>
+          <w:szCs w:val="24"/>
+        </w:rPr>
+        <w:t xml:space="preserve"> IS</w:t>
+      </w:r>
+    </w:p>
+    <w:p>
+      <w:pPr>
+        <w:spacing w:after="0" w:line="240" w:lineRule="auto"/>
+        <w:rPr>
+          <w:rFonts w:cstheme="minorHAnsi"/>
+          <w:sz w:val="24"/>
+          <w:szCs w:val="24"/>
+        </w:rPr>
+      </w:pPr>
+      <w:r>
+        <w:rPr>
+          <w:rFonts w:cstheme="minorHAnsi"/>
+          <w:sz w:val="24"/>
+          <w:szCs w:val="24"/>
+        </w:rPr>
+        <w:t xml:space="preserve">        SELECT </w:t>
+      </w:r>
+      <w:proofErr w:type="spellStart"/>
+      <w:r>
+        <w:rPr>
+          <w:rFonts w:cstheme="minorHAnsi"/>
+          <w:sz w:val="24"/>
+          <w:szCs w:val="24"/>
+        </w:rPr>
+        <w:t>emp_name</w:t>
+      </w:r>
+      <w:proofErr w:type="spellEnd"/>
+      <w:r>
+        <w:rPr>
+          <w:rFonts w:cstheme="minorHAnsi"/>
+          <w:sz w:val="24"/>
+          <w:szCs w:val="24"/>
+        </w:rPr>
+        <w:t xml:space="preserve">, </w:t>
+      </w:r>
+      <w:proofErr w:type="spellStart"/>
+      <w:r>
+        <w:rPr>
+          <w:rFonts w:cstheme="minorHAnsi"/>
+          <w:sz w:val="24"/>
+          <w:szCs w:val="24"/>
+        </w:rPr>
+        <w:t>emp_salary</w:t>
+      </w:r>
+      <w:proofErr w:type="spellEnd"/>
+      <w:r>
+        <w:rPr>
+          <w:rFonts w:cstheme="minorHAnsi"/>
+          <w:sz w:val="24"/>
+          <w:szCs w:val="24"/>
+        </w:rPr>
+        <w:t xml:space="preserve"> FROM employees;</w:t>
+      </w:r>
+    </w:p>
+    <w:p>
+      <w:pPr>
+        <w:spacing w:after="0" w:line="240" w:lineRule="auto"/>
+        <w:rPr>
+          <w:rFonts w:cstheme="minorHAnsi"/>
+          <w:sz w:val="24"/>
+          <w:szCs w:val="24"/>
+        </w:rPr>
+      </w:pPr>
+      <w:r>
+        <w:rPr>
+          <w:rFonts w:cstheme="minorHAnsi"/>
+          <w:sz w:val="24"/>
+          <w:szCs w:val="24"/>
+        </w:rPr>
+        <w:t>BEGIN</w:t>
+      </w:r>
+    </w:p>
+    <w:p>
+      <w:pPr>
+        <w:spacing w:after="0" w:line="240" w:lineRule="auto"/>
+        <w:rPr>
+          <w:rFonts w:cstheme="minorHAnsi"/>
+          <w:sz w:val="24"/>
+          <w:szCs w:val="24"/>
+        </w:rPr>
+      </w:pPr>
+      <w:r>
+        <w:rPr>
+          <w:rFonts w:cstheme="minorHAnsi"/>
+          <w:sz w:val="24"/>
+          <w:szCs w:val="24"/>
+        </w:rPr>
+        <w:t xml:space="preserve">    -- Cursor operations here</w:t>
+      </w:r>
+    </w:p>
+    <w:p>
+      <w:pPr>
+        <w:spacing w:after="0" w:line="240" w:lineRule="auto"/>
+        <w:rPr>
+          <w:rFonts w:cstheme="minorHAnsi"/>
+          <w:sz w:val="24"/>
+          <w:szCs w:val="24"/>
+        </w:rPr>
+      </w:pPr>
+      <w:r>
+        <w:rPr>
+          <w:rFonts w:cstheme="minorHAnsi"/>
+          <w:sz w:val="24"/>
+          <w:szCs w:val="24"/>
+        </w:rPr>
+        <w:t>END;</w:t>
+      </w:r>
+    </w:p>
+    <w:p>
+      <w:pPr>
+        <w:spacing w:after="0" w:line="240" w:lineRule="auto"/>
+        <w:rPr>
+          <w:rFonts w:cstheme="minorHAnsi"/>
+          <w:sz w:val="24"/>
+          <w:szCs w:val="24"/>
+        </w:rPr>
+      </w:pPr>
+      <w:r>
+        <w:rPr>
+          <w:rFonts w:cstheme="minorHAnsi"/>
+          <w:sz w:val="24"/>
+          <w:szCs w:val="24"/>
+        </w:rPr>
+        <w:t xml:space="preserve">What is the purpose of the cursor </w:t>
+      </w:r>
+      <w:proofErr w:type="spellStart"/>
+      <w:r>
+        <w:rPr>
+          <w:rFonts w:cstheme="minorHAnsi"/>
+          <w:sz w:val="24"/>
+          <w:szCs w:val="24"/>
+        </w:rPr>
+        <w:t>employee_cur</w:t>
+      </w:r>
+      <w:proofErr w:type="spellEnd"/>
+      <w:r>
+        <w:rPr>
+          <w:rFonts w:cstheme="minorHAnsi"/>
+          <w:sz w:val="24"/>
+          <w:szCs w:val="24"/>
+        </w:rPr>
+        <w:t xml:space="preserve"> in the code above?</w:t>
+      </w:r>
+    </w:p>
+    <w:p>
+      <w:pPr>
+        <w:spacing w:after="0" w:line="240" w:lineRule="auto"/>
+        <w:rPr>
+          <w:rFonts w:cstheme="minorHAnsi"/>
+          <w:sz w:val="24"/>
+          <w:szCs w:val="24"/>
+        </w:rPr>
+      </w:pPr>
+    </w:p>
+    <w:p>
+      <w:pPr>
+        <w:pStyle w:val="ListParagraph"/>
+        <w:numPr>
+          <w:ilvl w:val="0"/>
+          <w:numId w:val="30"/>
+        </w:numPr>
+        <w:spacing w:after="0" w:line="240" w:lineRule="auto"/>
+        <w:rPr>
+          <w:rFonts w:cstheme="minorHAnsi"/>
+          <w:sz w:val="24"/>
+          <w:szCs w:val="24"/>
+        </w:rPr>
+      </w:pPr>
+      <w:r>
+        <w:rPr>
+          <w:rFonts w:cstheme="minorHAnsi"/>
+          <w:sz w:val="24"/>
+          <w:szCs w:val="24"/>
+        </w:rPr>
+        <w:t xml:space="preserve">It defines a variable to store the </w:t>
+      </w:r>
+      <w:proofErr w:type="gramStart"/>
+      <w:r>
+        <w:rPr>
+          <w:rFonts w:cstheme="minorHAnsi"/>
+          <w:sz w:val="24"/>
+          <w:szCs w:val="24"/>
+        </w:rPr>
+        <w:t>employee</w:t>
+      </w:r>
+      <w:proofErr w:type="gramEnd"/>
+      <w:r>
+        <w:rPr>
+          <w:rFonts w:cstheme="minorHAnsi"/>
+          <w:sz w:val="24"/>
+          <w:szCs w:val="24"/>
+        </w:rPr>
+        <w:t xml:space="preserve"> name.</w:t>
+      </w:r>
+    </w:p>
+    <w:p>
+      <w:pPr>
+        <w:pStyle w:val="ListParagraph"/>
+        <w:numPr>
+          <w:ilvl w:val="0"/>
+          <w:numId w:val="30"/>
+        </w:numPr>
+        <w:spacing w:after="0" w:line="240" w:lineRule="auto"/>
+        <w:rPr>
+          <w:rFonts w:cstheme="minorHAnsi"/>
+          <w:sz w:val="24"/>
+          <w:szCs w:val="24"/>
+        </w:rPr>
+      </w:pPr>
+      <w:r>
+        <w:rPr>
+          <w:rFonts w:cstheme="minorHAnsi"/>
+          <w:sz w:val="24"/>
+          <w:szCs w:val="24"/>
+        </w:rPr>
+        <w:t>It defines a variable to store the employee salary.</w:t>
+      </w:r>
+    </w:p>
+    <w:p>
+      <w:pPr>
+        <w:pStyle w:val="ListParagraph"/>
+        <w:numPr>
+          <w:ilvl w:val="0"/>
+          <w:numId w:val="30"/>
+        </w:numPr>
+        <w:spacing w:after="0" w:line="240" w:lineRule="auto"/>
+        <w:rPr>
+          <w:rFonts w:cstheme="minorHAnsi"/>
+          <w:sz w:val="24"/>
+          <w:szCs w:val="24"/>
+        </w:rPr>
+      </w:pPr>
+      <w:r>
+        <w:rPr>
+          <w:rFonts w:cstheme="minorHAnsi"/>
+          <w:sz w:val="24"/>
+          <w:szCs w:val="24"/>
+        </w:rPr>
+        <w:t>It establishes a connection to the database.</w:t>
+      </w:r>
+    </w:p>
+    <w:p>
+      <w:pPr>
+        <w:pStyle w:val="ListParagraph"/>
+        <w:numPr>
+          <w:ilvl w:val="0"/>
+          <w:numId w:val="30"/>
+        </w:numPr>
+        <w:spacing w:after="0" w:line="240" w:lineRule="auto"/>
+        <w:rPr>
+          <w:rFonts w:cstheme="minorHAnsi"/>
           <w:b/>
           <w:bCs/>
+          <w:sz w:val="24"/>
+          <w:szCs w:val="24"/>
+        </w:rPr>
+      </w:pPr>
+      <w:r>
+        <w:rPr>
+          <w:rFonts w:cstheme="minorHAnsi"/>
+          <w:b/>
+          <w:bCs/>
+          <w:sz w:val="24"/>
+          <w:szCs w:val="24"/>
+        </w:rPr>
+        <w:t xml:space="preserve">It defines a named query to retrieve data from the </w:t>
+      </w:r>
+      <w:proofErr w:type="gramStart"/>
+      <w:r>
+        <w:rPr>
+          <w:rFonts w:cstheme="minorHAnsi"/>
+          <w:b/>
+          <w:bCs/>
+          <w:sz w:val="24"/>
+          <w:szCs w:val="24"/>
+        </w:rPr>
+        <w:t>employees</w:t>
+      </w:r>
+      <w:proofErr w:type="gramEnd"/>
+      <w:r>
+        <w:rPr>
+          <w:rFonts w:cstheme="minorHAnsi"/>
+          <w:b/>
+          <w:bCs/>
+          <w:sz w:val="24"/>
+          <w:szCs w:val="24"/>
+        </w:rPr>
+        <w:t xml:space="preserve"> table.  </w:t>
+      </w:r>
+    </w:p>
+    <w:p>
+      <w:pPr>
+        <w:spacing w:after="0" w:line="240" w:lineRule="auto"/>
+        <w:rPr>
+          <w:rFonts w:cstheme="minorHAnsi"/>
+          <w:sz w:val="24"/>
+          <w:szCs w:val="24"/>
+        </w:rPr>
+      </w:pPr>
+    </w:p>
+    <w:p>
+      <w:pPr>
+        <w:spacing w:after="0" w:line="240" w:lineRule="auto"/>
+        <w:rPr>
+          <w:rFonts w:cstheme="minorHAnsi"/>
+          <w:sz w:val="24"/>
+          <w:szCs w:val="24"/>
+        </w:rPr>
+      </w:pPr>
+      <w:r>
+        <w:rPr>
+          <w:rFonts w:cstheme="minorHAnsi"/>
+          <w:sz w:val="24"/>
+          <w:szCs w:val="24"/>
+        </w:rPr>
+        <w:t>1</w:t>
+      </w:r>
+      <w:r>
+        <w:rPr>
+          <w:rFonts w:cstheme="minorHAnsi"/>
+          <w:sz w:val="24"/>
+          <w:szCs w:val="24"/>
+        </w:rPr>
+        <w:t>4</w:t>
+      </w:r>
+      <w:r>
+        <w:rPr>
+          <w:rFonts w:cstheme="minorHAnsi"/>
+          <w:sz w:val="24"/>
+          <w:szCs w:val="24"/>
+        </w:rPr>
+        <w:t>)</w:t>
+      </w:r>
+      <w:r>
+        <w:rPr>
+          <w:rFonts w:cstheme="minorHAnsi"/>
+          <w:sz w:val="24"/>
+          <w:szCs w:val="24"/>
+        </w:rPr>
+        <w:t xml:space="preserve"> </w:t>
+      </w:r>
+      <w:r>
+        <w:rPr>
+          <w:rFonts w:cstheme="minorHAnsi"/>
+          <w:sz w:val="24"/>
+          <w:szCs w:val="24"/>
+        </w:rPr>
+        <w:t xml:space="preserve"> </w:t>
+      </w:r>
+      <w:r>
+        <w:rPr>
+          <w:rFonts w:cstheme="minorHAnsi"/>
+          <w:sz w:val="24"/>
+          <w:szCs w:val="24"/>
+        </w:rPr>
+        <w:t>Consider the following package specification:</w:t>
+      </w:r>
+    </w:p>
+    <w:p>
+      <w:pPr>
+        <w:spacing w:after="0" w:line="240" w:lineRule="auto"/>
+        <w:rPr>
+          <w:rFonts w:cstheme="minorHAnsi"/>
+          <w:sz w:val="24"/>
+          <w:szCs w:val="24"/>
+        </w:rPr>
+      </w:pPr>
+      <w:r>
+        <w:rPr>
+          <w:rFonts w:cstheme="minorHAnsi"/>
+          <w:sz w:val="24"/>
+          <w:szCs w:val="24"/>
+        </w:rPr>
+        <w:t xml:space="preserve">CREATE OR REPLACE PACKAGE </w:t>
+      </w:r>
+      <w:proofErr w:type="spellStart"/>
+      <w:r>
+        <w:rPr>
+          <w:rFonts w:cstheme="minorHAnsi"/>
+          <w:sz w:val="24"/>
+          <w:szCs w:val="24"/>
+        </w:rPr>
+        <w:t>my_package</w:t>
+      </w:r>
+      <w:proofErr w:type="spellEnd"/>
+      <w:r>
+        <w:rPr>
+          <w:rFonts w:cstheme="minorHAnsi"/>
+          <w:sz w:val="24"/>
+          <w:szCs w:val="24"/>
+        </w:rPr>
+        <w:t xml:space="preserve"> AS</w:t>
+      </w:r>
+    </w:p>
+    <w:p>
+      <w:pPr>
+        <w:spacing w:after="0" w:line="240" w:lineRule="auto"/>
+        <w:rPr>
+          <w:rFonts w:cstheme="minorHAnsi"/>
+          <w:sz w:val="24"/>
+          <w:szCs w:val="24"/>
+        </w:rPr>
+      </w:pPr>
+      <w:r>
+        <w:rPr>
+          <w:rFonts w:cstheme="minorHAnsi"/>
+          <w:sz w:val="24"/>
+          <w:szCs w:val="24"/>
+        </w:rPr>
+        <w:t xml:space="preserve">  PROCEDURE proc1(p_param1 NUMBER, p_param2 VARCHAR2);</w:t>
+      </w:r>
+    </w:p>
+    <w:p>
+      <w:pPr>
+        <w:spacing w:after="0" w:line="240" w:lineRule="auto"/>
+        <w:rPr>
+          <w:rFonts w:cstheme="minorHAnsi"/>
+          <w:sz w:val="24"/>
+          <w:szCs w:val="24"/>
+        </w:rPr>
+      </w:pPr>
+      <w:r>
+        <w:rPr>
+          <w:rFonts w:cstheme="minorHAnsi"/>
+          <w:sz w:val="24"/>
+          <w:szCs w:val="24"/>
+        </w:rPr>
+        <w:t>END;</w:t>
+      </w:r>
+    </w:p>
+    <w:p>
+      <w:pPr>
+        <w:spacing w:after="0" w:line="240" w:lineRule="auto"/>
+        <w:rPr>
+          <w:rFonts w:cstheme="minorHAnsi"/>
+          <w:sz w:val="24"/>
+          <w:szCs w:val="24"/>
+        </w:rPr>
+      </w:pPr>
+      <w:r>
+        <w:rPr>
+          <w:rFonts w:cstheme="minorHAnsi"/>
+          <w:sz w:val="24"/>
+          <w:szCs w:val="24"/>
+        </w:rPr>
+        <w:t>/</w:t>
+      </w:r>
+    </w:p>
+    <w:p>
+      <w:pPr>
+        <w:spacing w:after="0" w:line="240" w:lineRule="auto"/>
+        <w:rPr>
+          <w:rFonts w:cstheme="minorHAnsi"/>
+          <w:sz w:val="24"/>
+          <w:szCs w:val="24"/>
+        </w:rPr>
+      </w:pPr>
+    </w:p>
+    <w:p>
+      <w:pPr>
+        <w:spacing w:after="0" w:line="240" w:lineRule="auto"/>
+        <w:rPr>
+          <w:rFonts w:cstheme="minorHAnsi"/>
+          <w:sz w:val="24"/>
+          <w:szCs w:val="24"/>
+        </w:rPr>
+      </w:pPr>
+      <w:r>
+        <w:rPr>
+          <w:rFonts w:cstheme="minorHAnsi"/>
+          <w:sz w:val="24"/>
+          <w:szCs w:val="24"/>
+        </w:rPr>
+        <w:t>Which of the following statements is used to call the 'proc1' procedure and pass the appropriate parameters?</w:t>
+      </w:r>
+    </w:p>
+    <w:p>
+      <w:pPr>
+        <w:spacing w:after="0" w:line="240" w:lineRule="auto"/>
+        <w:rPr>
+          <w:rFonts w:cstheme="minorHAnsi"/>
+          <w:sz w:val="24"/>
+          <w:szCs w:val="24"/>
+        </w:rPr>
+      </w:pPr>
+    </w:p>
+    <w:p>
+      <w:pPr>
+        <w:pStyle w:val="ListParagraph"/>
+        <w:numPr>
+          <w:ilvl w:val="0"/>
+          <w:numId w:val="31"/>
+        </w:numPr>
+        <w:spacing w:after="0" w:line="240" w:lineRule="auto"/>
+        <w:rPr>
+          <w:rFonts w:cstheme="minorHAnsi"/>
+          <w:sz w:val="24"/>
+          <w:szCs w:val="24"/>
+        </w:rPr>
+      </w:pPr>
+      <w:r>
+        <w:rPr>
+          <w:rFonts w:cstheme="minorHAnsi"/>
+          <w:sz w:val="24"/>
+          <w:szCs w:val="24"/>
+        </w:rPr>
+        <w:t>CALL my_</w:t>
+      </w:r>
+      <w:proofErr w:type="gramStart"/>
+      <w:r>
+        <w:rPr>
+          <w:rFonts w:cstheme="minorHAnsi"/>
+          <w:sz w:val="24"/>
+          <w:szCs w:val="24"/>
+        </w:rPr>
+        <w:t>package.proc</w:t>
+      </w:r>
+      <w:proofErr w:type="gramEnd"/>
+      <w:r>
+        <w:rPr>
+          <w:rFonts w:cstheme="minorHAnsi"/>
+          <w:sz w:val="24"/>
+          <w:szCs w:val="24"/>
+        </w:rPr>
+        <w:t>1(10, 'Hello');</w:t>
+      </w:r>
+    </w:p>
+    <w:p>
+      <w:pPr>
+        <w:pStyle w:val="ListParagraph"/>
+        <w:numPr>
+          <w:ilvl w:val="0"/>
+          <w:numId w:val="31"/>
+        </w:numPr>
+        <w:spacing w:after="0" w:line="240" w:lineRule="auto"/>
+        <w:rPr>
+          <w:rFonts w:cstheme="minorHAnsi"/>
+          <w:sz w:val="24"/>
+          <w:szCs w:val="24"/>
+        </w:rPr>
+      </w:pPr>
+      <w:r>
+        <w:rPr>
+          <w:rFonts w:cstheme="minorHAnsi"/>
+          <w:sz w:val="24"/>
+          <w:szCs w:val="24"/>
+        </w:rPr>
+        <w:t>EXEC my_</w:t>
+      </w:r>
+      <w:proofErr w:type="gramStart"/>
+      <w:r>
+        <w:rPr>
+          <w:rFonts w:cstheme="minorHAnsi"/>
+          <w:sz w:val="24"/>
+          <w:szCs w:val="24"/>
+        </w:rPr>
+        <w:t>package.proc</w:t>
+      </w:r>
+      <w:proofErr w:type="gramEnd"/>
+      <w:r>
+        <w:rPr>
+          <w:rFonts w:cstheme="minorHAnsi"/>
+          <w:sz w:val="24"/>
+          <w:szCs w:val="24"/>
+        </w:rPr>
+        <w:t>1(10, 'Hello');</w:t>
+      </w:r>
+    </w:p>
+    <w:p>
+      <w:pPr>
+        <w:pStyle w:val="ListParagraph"/>
+        <w:numPr>
+          <w:ilvl w:val="0"/>
+          <w:numId w:val="31"/>
+        </w:numPr>
+        <w:spacing w:after="0" w:line="240" w:lineRule="auto"/>
+        <w:rPr>
+          <w:rFonts w:cstheme="minorHAnsi"/>
+          <w:sz w:val="24"/>
+          <w:szCs w:val="24"/>
+        </w:rPr>
+      </w:pPr>
+      <w:r>
+        <w:rPr>
+          <w:rFonts w:cstheme="minorHAnsi"/>
+          <w:sz w:val="24"/>
+          <w:szCs w:val="24"/>
+        </w:rPr>
+        <w:t>my_</w:t>
+      </w:r>
+      <w:proofErr w:type="gramStart"/>
+      <w:r>
+        <w:rPr>
+          <w:rFonts w:cstheme="minorHAnsi"/>
+          <w:sz w:val="24"/>
+          <w:szCs w:val="24"/>
+        </w:rPr>
+        <w:t>package.proc</w:t>
+      </w:r>
+      <w:proofErr w:type="gramEnd"/>
+      <w:r>
+        <w:rPr>
+          <w:rFonts w:cstheme="minorHAnsi"/>
+          <w:sz w:val="24"/>
+          <w:szCs w:val="24"/>
+        </w:rPr>
+        <w:t>1(10, 'Hello');</w:t>
+      </w:r>
+    </w:p>
+    <w:p>
+      <w:pPr>
+        <w:pStyle w:val="ListParagraph"/>
+        <w:numPr>
+          <w:ilvl w:val="0"/>
+          <w:numId w:val="31"/>
+        </w:numPr>
+        <w:spacing w:after="0" w:line="240" w:lineRule="auto"/>
+        <w:rPr>
+          <w:rFonts w:cstheme="minorHAnsi"/>
+          <w:b/>
+          <w:bCs/>
+          <w:sz w:val="24"/>
+          <w:szCs w:val="24"/>
+        </w:rPr>
+      </w:pPr>
+      <w:r>
+        <w:rPr>
+          <w:rFonts w:cstheme="minorHAnsi"/>
+          <w:b/>
+          <w:bCs/>
+          <w:sz w:val="24"/>
+          <w:szCs w:val="24"/>
+        </w:rPr>
+        <w:t>EXECUTE my_</w:t>
+      </w:r>
+      <w:proofErr w:type="gramStart"/>
+      <w:r>
+        <w:rPr>
+          <w:rFonts w:cstheme="minorHAnsi"/>
+          <w:b/>
+          <w:bCs/>
+          <w:sz w:val="24"/>
+          <w:szCs w:val="24"/>
+        </w:rPr>
+        <w:t>package.proc</w:t>
+      </w:r>
+      <w:proofErr w:type="gramEnd"/>
+      <w:r>
+        <w:rPr>
+          <w:rFonts w:cstheme="minorHAnsi"/>
+          <w:b/>
+          <w:bCs/>
+          <w:sz w:val="24"/>
+          <w:szCs w:val="24"/>
+        </w:rPr>
+        <w:t xml:space="preserve">1(10, 'Hello'); </w:t>
+      </w:r>
+    </w:p>
+    <w:p>
+      <w:pPr>
+        <w:spacing w:after="0" w:line="240" w:lineRule="auto"/>
+        <w:rPr>
+          <w:rFonts w:cstheme="minorHAnsi"/>
+          <w:sz w:val="24"/>
+          <w:szCs w:val="24"/>
+        </w:rPr>
+      </w:pPr>
+    </w:p>
+    <w:p>
+      <w:pPr>
+        <w:spacing w:after="0" w:line="240" w:lineRule="auto"/>
+        <w:rPr>
+          <w:rFonts w:cstheme="minorHAnsi"/>
+          <w:sz w:val="24"/>
+          <w:szCs w:val="24"/>
+        </w:rPr>
+      </w:pPr>
+    </w:p>
+    <w:p>
+      <w:pPr>
+        <w:spacing w:after="0" w:line="240" w:lineRule="auto"/>
+        <w:rPr>
+          <w:rFonts w:cstheme="minorHAnsi"/>
+          <w:sz w:val="24"/>
+          <w:szCs w:val="24"/>
+        </w:rPr>
+      </w:pPr>
+      <w:r>
+        <w:rPr>
+          <w:rFonts w:cstheme="minorHAnsi"/>
+          <w:sz w:val="24"/>
+          <w:szCs w:val="24"/>
+        </w:rPr>
+        <w:t xml:space="preserve">15) </w:t>
+      </w:r>
+      <w:r>
+        <w:rPr>
+          <w:rFonts w:cstheme="minorHAnsi"/>
+          <w:sz w:val="24"/>
+          <w:szCs w:val="24"/>
+        </w:rPr>
+        <w:t xml:space="preserve">CREATE OR REPLACE TRIGGER </w:t>
+      </w:r>
+      <w:proofErr w:type="spellStart"/>
+      <w:r>
+        <w:rPr>
+          <w:rFonts w:cstheme="minorHAnsi"/>
+          <w:sz w:val="24"/>
+          <w:szCs w:val="24"/>
+        </w:rPr>
+        <w:t>prevent_update_salary</w:t>
+      </w:r>
+      <w:proofErr w:type="spellEnd"/>
+    </w:p>
+    <w:p>
+      <w:pPr>
+        <w:spacing w:after="0" w:line="240" w:lineRule="auto"/>
+        <w:rPr>
+          <w:rFonts w:cstheme="minorHAnsi"/>
+          <w:sz w:val="24"/>
+          <w:szCs w:val="24"/>
+        </w:rPr>
+      </w:pPr>
+      <w:r>
+        <w:rPr>
+          <w:rFonts w:cstheme="minorHAnsi"/>
+          <w:sz w:val="24"/>
+          <w:szCs w:val="24"/>
+        </w:rPr>
+        <w:t>BEFORE UPDATE OF salary ON employees</w:t>
+      </w:r>
+    </w:p>
+    <w:p>
+      <w:pPr>
+        <w:spacing w:after="0" w:line="240" w:lineRule="auto"/>
+        <w:rPr>
+          <w:rFonts w:cstheme="minorHAnsi"/>
+          <w:sz w:val="24"/>
+          <w:szCs w:val="24"/>
+        </w:rPr>
+      </w:pPr>
+      <w:r>
+        <w:rPr>
+          <w:rFonts w:cstheme="minorHAnsi"/>
+          <w:sz w:val="24"/>
+          <w:szCs w:val="24"/>
+        </w:rPr>
+        <w:t>FOR EACH ROW</w:t>
+      </w:r>
+    </w:p>
+    <w:p>
+      <w:pPr>
+        <w:spacing w:after="0" w:line="240" w:lineRule="auto"/>
+        <w:rPr>
+          <w:rFonts w:cstheme="minorHAnsi"/>
+          <w:sz w:val="24"/>
+          <w:szCs w:val="24"/>
+        </w:rPr>
+      </w:pPr>
+      <w:r>
+        <w:rPr>
+          <w:rFonts w:cstheme="minorHAnsi"/>
+          <w:sz w:val="24"/>
+          <w:szCs w:val="24"/>
+        </w:rPr>
+        <w:t>BEGIN</w:t>
+      </w:r>
+    </w:p>
+    <w:p>
+      <w:pPr>
+        <w:spacing w:after="0" w:line="240" w:lineRule="auto"/>
+        <w:rPr>
+          <w:rFonts w:cstheme="minorHAnsi"/>
+          <w:sz w:val="24"/>
+          <w:szCs w:val="24"/>
+        </w:rPr>
+      </w:pPr>
+      <w:r>
+        <w:rPr>
+          <w:rFonts w:cstheme="minorHAnsi"/>
+          <w:sz w:val="24"/>
+          <w:szCs w:val="24"/>
+        </w:rPr>
+        <w:t xml:space="preserve">  </w:t>
+      </w:r>
+      <w:proofErr w:type="gramStart"/>
+      <w:r>
+        <w:rPr>
+          <w:rFonts w:cstheme="minorHAnsi"/>
+          <w:sz w:val="24"/>
+          <w:szCs w:val="24"/>
+        </w:rPr>
+        <w:t>IF :</w:t>
+      </w:r>
+      <w:proofErr w:type="spellStart"/>
+      <w:proofErr w:type="gramEnd"/>
+      <w:r>
+        <w:rPr>
+          <w:rFonts w:cstheme="minorHAnsi"/>
+          <w:sz w:val="24"/>
+          <w:szCs w:val="24"/>
+        </w:rPr>
+        <w:t>NEW.salary</w:t>
+      </w:r>
+      <w:proofErr w:type="spellEnd"/>
+      <w:r>
+        <w:rPr>
+          <w:rFonts w:cstheme="minorHAnsi"/>
+          <w:sz w:val="24"/>
+          <w:szCs w:val="24"/>
+        </w:rPr>
+        <w:t xml:space="preserve"> &lt; :</w:t>
+      </w:r>
+      <w:proofErr w:type="spellStart"/>
+      <w:r>
+        <w:rPr>
+          <w:rFonts w:cstheme="minorHAnsi"/>
+          <w:sz w:val="24"/>
+          <w:szCs w:val="24"/>
+        </w:rPr>
+        <w:t>OLD.salary</w:t>
+      </w:r>
+      <w:proofErr w:type="spellEnd"/>
+      <w:r>
+        <w:rPr>
+          <w:rFonts w:cstheme="minorHAnsi"/>
+          <w:sz w:val="24"/>
+          <w:szCs w:val="24"/>
+        </w:rPr>
+        <w:t xml:space="preserve"> THEN</w:t>
+      </w:r>
+    </w:p>
+    <w:p>
+      <w:pPr>
+        <w:spacing w:after="0" w:line="240" w:lineRule="auto"/>
+        <w:rPr>
+          <w:rFonts w:cstheme="minorHAnsi"/>
+          <w:sz w:val="24"/>
+          <w:szCs w:val="24"/>
+        </w:rPr>
+      </w:pPr>
+      <w:r>
+        <w:rPr>
+          <w:rFonts w:cstheme="minorHAnsi"/>
+          <w:sz w:val="24"/>
+          <w:szCs w:val="24"/>
+        </w:rPr>
+        <w:t xml:space="preserve">    RAISE_APPLICATION_</w:t>
+      </w:r>
+      <w:proofErr w:type="gramStart"/>
+      <w:r>
+        <w:rPr>
+          <w:rFonts w:cstheme="minorHAnsi"/>
+          <w:sz w:val="24"/>
+          <w:szCs w:val="24"/>
+        </w:rPr>
+        <w:t>ERROR(</w:t>
+      </w:r>
+      <w:proofErr w:type="gramEnd"/>
+      <w:r>
+        <w:rPr>
+          <w:rFonts w:cstheme="minorHAnsi"/>
+          <w:sz w:val="24"/>
+          <w:szCs w:val="24"/>
+        </w:rPr>
+        <w:t>-20001, 'Salary cannot be decreased.');</w:t>
+      </w:r>
+    </w:p>
+    <w:p>
+      <w:pPr>
+        <w:spacing w:after="0" w:line="240" w:lineRule="auto"/>
+        <w:rPr>
+          <w:rFonts w:cstheme="minorHAnsi"/>
+          <w:sz w:val="24"/>
+          <w:szCs w:val="24"/>
+        </w:rPr>
+      </w:pPr>
+      <w:r>
+        <w:rPr>
+          <w:rFonts w:cstheme="minorHAnsi"/>
+          <w:sz w:val="24"/>
+          <w:szCs w:val="24"/>
+        </w:rPr>
+        <w:lastRenderedPageBreak/>
+        <w:t xml:space="preserve">  END IF;</w:t>
+      </w:r>
+    </w:p>
+    <w:p>
+      <w:pPr>
+        <w:spacing w:after="0" w:line="240" w:lineRule="auto"/>
+        <w:rPr>
+          <w:rFonts w:cstheme="minorHAnsi"/>
+          <w:sz w:val="24"/>
+          <w:szCs w:val="24"/>
+        </w:rPr>
+      </w:pPr>
+      <w:r>
+        <w:rPr>
+          <w:rFonts w:cstheme="minorHAnsi"/>
+          <w:sz w:val="24"/>
+          <w:szCs w:val="24"/>
+        </w:rPr>
+        <w:t>END;</w:t>
+      </w:r>
+    </w:p>
+    <w:p>
+      <w:pPr>
+        <w:spacing w:after="0" w:line="240" w:lineRule="auto"/>
+        <w:rPr>
+          <w:rFonts w:cstheme="minorHAnsi"/>
+          <w:sz w:val="24"/>
+          <w:szCs w:val="24"/>
+        </w:rPr>
+      </w:pPr>
+    </w:p>
+    <w:p>
+      <w:pPr>
+        <w:spacing w:after="0" w:line="240" w:lineRule="auto"/>
+        <w:rPr>
+          <w:rFonts w:cstheme="minorHAnsi"/>
+          <w:sz w:val="24"/>
+          <w:szCs w:val="24"/>
+        </w:rPr>
+      </w:pPr>
+      <w:r>
+        <w:rPr>
+          <w:rFonts w:cstheme="minorHAnsi"/>
+          <w:sz w:val="24"/>
+          <w:szCs w:val="24"/>
+        </w:rPr>
+        <w:t>What will happen when an attempt is made to update the salary of an employee to a lower value?</w:t>
+      </w:r>
+    </w:p>
+    <w:p>
+      <w:pPr>
+        <w:spacing w:after="0" w:line="240" w:lineRule="auto"/>
+        <w:rPr>
+          <w:rFonts w:cstheme="minorHAnsi"/>
+          <w:sz w:val="24"/>
+          <w:szCs w:val="24"/>
+        </w:rPr>
+      </w:pPr>
+    </w:p>
+    <w:p>
+      <w:pPr>
+        <w:pStyle w:val="ListParagraph"/>
+        <w:numPr>
+          <w:ilvl w:val="0"/>
+          <w:numId w:val="33"/>
+        </w:numPr>
+        <w:spacing w:after="0" w:line="240" w:lineRule="auto"/>
+        <w:rPr>
+          <w:rFonts w:cstheme="minorHAnsi"/>
+          <w:sz w:val="24"/>
+          <w:szCs w:val="24"/>
+        </w:rPr>
+      </w:pPr>
+      <w:r>
+        <w:rPr>
+          <w:rFonts w:cstheme="minorHAnsi"/>
+          <w:sz w:val="24"/>
+          <w:szCs w:val="24"/>
+        </w:rPr>
+        <w:t>The trigger will silently ignore the update.</w:t>
+      </w:r>
+    </w:p>
+    <w:p>
+      <w:pPr>
+        <w:pStyle w:val="ListParagraph"/>
+        <w:numPr>
+          <w:ilvl w:val="0"/>
+          <w:numId w:val="33"/>
+        </w:numPr>
+        <w:spacing w:after="0" w:line="240" w:lineRule="auto"/>
+        <w:rPr>
+          <w:rFonts w:cstheme="minorHAnsi"/>
+          <w:b/>
+          <w:bCs/>
+          <w:sz w:val="24"/>
+          <w:szCs w:val="24"/>
+        </w:rPr>
+      </w:pPr>
+      <w:r>
+        <w:rPr>
+          <w:rFonts w:cstheme="minorHAnsi"/>
+          <w:b/>
+          <w:bCs/>
+          <w:sz w:val="24"/>
+          <w:szCs w:val="24"/>
+        </w:rPr>
+        <w:t xml:space="preserve">The trigger will raise a custom application error with the message "Salary cannot be decreased."  </w:t>
+      </w:r>
+    </w:p>
+    <w:p>
+      <w:pPr>
+        <w:pStyle w:val="ListParagraph"/>
+        <w:numPr>
+          <w:ilvl w:val="0"/>
+          <w:numId w:val="33"/>
+        </w:numPr>
+        <w:spacing w:after="0" w:line="240" w:lineRule="auto"/>
+        <w:rPr>
+          <w:rFonts w:cstheme="minorHAnsi"/>
+          <w:sz w:val="24"/>
+          <w:szCs w:val="24"/>
+        </w:rPr>
+      </w:pPr>
+      <w:r>
+        <w:rPr>
+          <w:rFonts w:cstheme="minorHAnsi"/>
+          <w:sz w:val="24"/>
+          <w:szCs w:val="24"/>
+        </w:rPr>
+        <w:t>The trigger will delete the employee record.</w:t>
+      </w:r>
+    </w:p>
+    <w:p>
+      <w:pPr>
+        <w:pStyle w:val="ListParagraph"/>
+        <w:numPr>
+          <w:ilvl w:val="0"/>
+          <w:numId w:val="33"/>
+        </w:numPr>
+        <w:spacing w:after="0" w:line="240" w:lineRule="auto"/>
+        <w:rPr>
+          <w:rFonts w:cstheme="minorHAnsi"/>
+          <w:sz w:val="24"/>
+          <w:szCs w:val="24"/>
+        </w:rPr>
+      </w:pPr>
+      <w:r>
+        <w:rPr>
+          <w:rFonts w:cstheme="minorHAnsi"/>
+          <w:sz w:val="24"/>
+          <w:szCs w:val="24"/>
+        </w:rPr>
+        <w:t>The trigger will update the salary without any issue.</w:t>
+      </w:r>
+    </w:p>
+    <w:p>
+      <w:pPr>
+        <w:spacing w:after="0" w:line="240" w:lineRule="auto"/>
+        <w:rPr>
+          <w:rFonts w:cstheme="minorHAnsi"/>
+          <w:sz w:val="24"/>
+          <w:szCs w:val="24"/>
+        </w:rPr>
+      </w:pPr>
+    </w:p>
+    <w:p>
+      <w:pPr>
+        <w:spacing w:after="0" w:line="240" w:lineRule="auto"/>
+        <w:rPr>
+          <w:rFonts w:cstheme="minorHAnsi"/>
           <w:sz w:val="24"/>
           <w:szCs w:val="24"/>
         </w:rPr>
@@ -1551,14 +3086,32 @@
           <w:b/>
           <w:u w:val="single"/>
         </w:rPr>
-        <w:t>SECTION-C(Coding Question) (</w:t>
-      </w:r>
+        <w:t>SECTION-</w:t>
+      </w:r>
+      <w:proofErr w:type="gramStart"/>
       <w:r>
         <w:rPr>
           <w:rFonts w:ascii="Times New Roman" w:eastAsia="Times New Roman" w:hAnsi="Times New Roman" w:cs="Times New Roman"/>
           <w:b/>
           <w:u w:val="single"/>
         </w:rPr>
+        <w:t>C(</w:t>
+      </w:r>
+      <w:proofErr w:type="gramEnd"/>
+      <w:r>
+        <w:rPr>
+          <w:rFonts w:ascii="Times New Roman" w:eastAsia="Times New Roman" w:hAnsi="Times New Roman" w:cs="Times New Roman"/>
+          <w:b/>
+          <w:u w:val="single"/>
+        </w:rPr>
+        <w:t>Coding Question) (</w:t>
+      </w:r>
+      <w:r>
+        <w:rPr>
+          <w:rFonts w:ascii="Times New Roman" w:eastAsia="Times New Roman" w:hAnsi="Times New Roman" w:cs="Times New Roman"/>
+          <w:b/>
+          <w:u w:val="single"/>
+        </w:rPr>
         <w:t>4</w:t>
       </w:r>
       <w:r>
@@ -1585,6 +3138,2077 @@
         </w:rPr>
         <w:t xml:space="preserve"> marks)</w:t>
       </w:r>
+    </w:p>
+    <w:p>
+      <w:pPr>
+        <w:spacing w:before="120" w:after="0" w:line="240" w:lineRule="auto"/>
+        <w:ind w:left="0" w:hanging="2"/>
+        <w:jc w:val="center"/>
+        <w:rPr>
+          <w:rFonts w:ascii="Times New Roman" w:eastAsia="Times New Roman" w:hAnsi="Times New Roman" w:cs="Times New Roman"/>
+          <w:b/>
+          <w:u w:val="single"/>
+        </w:rPr>
+      </w:pPr>
+    </w:p>
+    <w:p>
+      <w:pPr>
+        <w:spacing w:before="120" w:after="0" w:line="240" w:lineRule="auto"/>
+        <w:ind w:left="0" w:hanging="2"/>
+        <w:rPr>
+          <w:rFonts w:asciiTheme="majorHAnsi" w:eastAsia="Times New Roman" w:hAnsiTheme="majorHAnsi" w:cstheme="majorHAnsi"/>
+          <w:bCs/>
+          <w:sz w:val="24"/>
+          <w:szCs w:val="24"/>
+        </w:rPr>
+      </w:pPr>
+      <w:r>
+        <w:rPr>
+          <w:rFonts w:asciiTheme="majorHAnsi" w:eastAsia="Times New Roman" w:hAnsiTheme="majorHAnsi" w:cstheme="majorHAnsi"/>
+          <w:bCs/>
+          <w:sz w:val="24"/>
+          <w:szCs w:val="24"/>
+        </w:rPr>
+        <w:t>16</w:t>
+      </w:r>
+      <w:r>
+        <w:rPr>
+          <w:rFonts w:asciiTheme="majorHAnsi" w:eastAsia="Times New Roman" w:hAnsiTheme="majorHAnsi" w:cstheme="majorHAnsi"/>
+          <w:b/>
+          <w:sz w:val="24"/>
+          <w:szCs w:val="24"/>
+        </w:rPr>
+        <w:t xml:space="preserve">) </w:t>
+      </w:r>
+      <w:r>
+        <w:rPr>
+          <w:rFonts w:asciiTheme="majorHAnsi" w:eastAsia="Times New Roman" w:hAnsiTheme="majorHAnsi" w:cstheme="majorHAnsi"/>
+          <w:bCs/>
+          <w:sz w:val="24"/>
+          <w:szCs w:val="24"/>
+        </w:rPr>
+        <w:t>Write a PL/SQL program to check if a given number is even or odd.</w:t>
+      </w:r>
+    </w:p>
+    <w:p>
+      <w:pPr>
+        <w:spacing w:before="120" w:after="0" w:line="240" w:lineRule="auto"/>
+        <w:ind w:left="0" w:hanging="2"/>
+        <w:rPr>
+          <w:rFonts w:asciiTheme="majorHAnsi" w:eastAsia="Times New Roman" w:hAnsiTheme="majorHAnsi" w:cstheme="majorHAnsi"/>
+          <w:bCs/>
+          <w:sz w:val="24"/>
+          <w:szCs w:val="24"/>
+        </w:rPr>
+      </w:pPr>
+    </w:p>
+    <w:p>
+      <w:pPr>
+        <w:spacing w:before="120" w:after="0" w:line="240" w:lineRule="auto"/>
+        <w:ind w:left="0" w:hanging="2"/>
+        <w:rPr>
+          <w:rFonts w:asciiTheme="majorHAnsi" w:eastAsia="Times New Roman" w:hAnsiTheme="majorHAnsi" w:cstheme="majorHAnsi"/>
+          <w:bCs/>
+          <w:sz w:val="24"/>
+          <w:szCs w:val="24"/>
+        </w:rPr>
+      </w:pPr>
+      <w:r>
+        <w:rPr>
+          <w:rFonts w:asciiTheme="majorHAnsi" w:eastAsia="Times New Roman" w:hAnsiTheme="majorHAnsi" w:cstheme="majorHAnsi"/>
+          <w:bCs/>
+          <w:sz w:val="24"/>
+          <w:szCs w:val="24"/>
+        </w:rPr>
+        <w:t>Solution:</w:t>
+      </w:r>
+    </w:p>
+    <w:p>
+      <w:pPr>
+        <w:spacing w:before="120" w:after="0" w:line="240" w:lineRule="auto"/>
+        <w:ind w:left="0" w:hanging="2"/>
+        <w:rPr>
+          <w:rFonts w:asciiTheme="majorHAnsi" w:eastAsia="Times New Roman" w:hAnsiTheme="majorHAnsi" w:cstheme="majorHAnsi"/>
+          <w:b/>
+          <w:sz w:val="24"/>
+          <w:szCs w:val="24"/>
+        </w:rPr>
+      </w:pPr>
+    </w:p>
+    <w:p>
+      <w:pPr>
+        <w:spacing w:before="120" w:after="0" w:line="240" w:lineRule="auto"/>
+        <w:ind w:left="0" w:hanging="2"/>
+        <w:rPr>
+          <w:rFonts w:asciiTheme="majorHAnsi" w:eastAsia="Times New Roman" w:hAnsiTheme="majorHAnsi" w:cstheme="majorHAnsi"/>
+          <w:b/>
+          <w:sz w:val="24"/>
+          <w:szCs w:val="24"/>
+        </w:rPr>
+      </w:pPr>
+      <w:r>
+        <w:rPr>
+          <w:rFonts w:asciiTheme="majorHAnsi" w:eastAsia="Times New Roman" w:hAnsiTheme="majorHAnsi" w:cstheme="majorHAnsi"/>
+          <w:b/>
+          <w:sz w:val="24"/>
+          <w:szCs w:val="24"/>
+        </w:rPr>
+        <w:t>DECLARE</w:t>
+      </w:r>
+    </w:p>
+    <w:p>
+      <w:pPr>
+        <w:spacing w:before="120" w:after="0" w:line="240" w:lineRule="auto"/>
+        <w:ind w:left="0" w:hanging="2"/>
+        <w:rPr>
+          <w:rFonts w:asciiTheme="majorHAnsi" w:eastAsia="Times New Roman" w:hAnsiTheme="majorHAnsi" w:cstheme="majorHAnsi"/>
+          <w:b/>
+          <w:sz w:val="24"/>
+          <w:szCs w:val="24"/>
+        </w:rPr>
+      </w:pPr>
+      <w:r>
+        <w:rPr>
+          <w:rFonts w:asciiTheme="majorHAnsi" w:eastAsia="Times New Roman" w:hAnsiTheme="majorHAnsi" w:cstheme="majorHAnsi"/>
+          <w:b/>
+          <w:sz w:val="24"/>
+          <w:szCs w:val="24"/>
+        </w:rPr>
+        <w:t xml:space="preserve">  num NUMBER;</w:t>
+      </w:r>
+    </w:p>
+    <w:p>
+      <w:pPr>
+        <w:spacing w:before="120" w:after="0" w:line="240" w:lineRule="auto"/>
+        <w:ind w:left="0" w:hanging="2"/>
+        <w:rPr>
+          <w:rFonts w:asciiTheme="majorHAnsi" w:eastAsia="Times New Roman" w:hAnsiTheme="majorHAnsi" w:cstheme="majorHAnsi"/>
+          <w:b/>
+          <w:sz w:val="24"/>
+          <w:szCs w:val="24"/>
+        </w:rPr>
+      </w:pPr>
+      <w:r>
+        <w:rPr>
+          <w:rFonts w:asciiTheme="majorHAnsi" w:eastAsia="Times New Roman" w:hAnsiTheme="majorHAnsi" w:cstheme="majorHAnsi"/>
+          <w:b/>
+          <w:sz w:val="24"/>
+          <w:szCs w:val="24"/>
+        </w:rPr>
+        <w:t>BEGIN</w:t>
+      </w:r>
+    </w:p>
+    <w:p>
+      <w:pPr>
+        <w:spacing w:before="120" w:after="0" w:line="240" w:lineRule="auto"/>
+        <w:ind w:left="0" w:hanging="2"/>
+        <w:rPr>
+          <w:rFonts w:asciiTheme="majorHAnsi" w:eastAsia="Times New Roman" w:hAnsiTheme="majorHAnsi" w:cstheme="majorHAnsi"/>
+          <w:b/>
+          <w:sz w:val="24"/>
+          <w:szCs w:val="24"/>
+        </w:rPr>
+      </w:pPr>
+      <w:r>
+        <w:rPr>
+          <w:rFonts w:asciiTheme="majorHAnsi" w:eastAsia="Times New Roman" w:hAnsiTheme="majorHAnsi" w:cstheme="majorHAnsi"/>
+          <w:b/>
+          <w:sz w:val="24"/>
+          <w:szCs w:val="24"/>
+        </w:rPr>
+        <w:t xml:space="preserve">  </w:t>
+      </w:r>
+      <w:proofErr w:type="gramStart"/>
+      <w:r>
+        <w:rPr>
+          <w:rFonts w:asciiTheme="majorHAnsi" w:eastAsia="Times New Roman" w:hAnsiTheme="majorHAnsi" w:cstheme="majorHAnsi"/>
+          <w:b/>
+          <w:sz w:val="24"/>
+          <w:szCs w:val="24"/>
+        </w:rPr>
+        <w:t>num :</w:t>
+      </w:r>
+      <w:proofErr w:type="gramEnd"/>
+      <w:r>
+        <w:rPr>
+          <w:rFonts w:asciiTheme="majorHAnsi" w:eastAsia="Times New Roman" w:hAnsiTheme="majorHAnsi" w:cstheme="majorHAnsi"/>
+          <w:b/>
+          <w:sz w:val="24"/>
+          <w:szCs w:val="24"/>
+        </w:rPr>
+        <w:t>= &amp;</w:t>
+      </w:r>
+      <w:proofErr w:type="spellStart"/>
+      <w:r>
+        <w:rPr>
+          <w:rFonts w:asciiTheme="majorHAnsi" w:eastAsia="Times New Roman" w:hAnsiTheme="majorHAnsi" w:cstheme="majorHAnsi"/>
+          <w:b/>
+          <w:sz w:val="24"/>
+          <w:szCs w:val="24"/>
+        </w:rPr>
+        <w:t>num_input</w:t>
+      </w:r>
+      <w:proofErr w:type="spellEnd"/>
+      <w:r>
+        <w:rPr>
+          <w:rFonts w:asciiTheme="majorHAnsi" w:eastAsia="Times New Roman" w:hAnsiTheme="majorHAnsi" w:cstheme="majorHAnsi"/>
+          <w:b/>
+          <w:sz w:val="24"/>
+          <w:szCs w:val="24"/>
+        </w:rPr>
+        <w:t>;</w:t>
+      </w:r>
+    </w:p>
+    <w:p>
+      <w:pPr>
+        <w:spacing w:before="120" w:after="0" w:line="240" w:lineRule="auto"/>
+        <w:ind w:left="0" w:hanging="2"/>
+        <w:rPr>
+          <w:rFonts w:asciiTheme="majorHAnsi" w:eastAsia="Times New Roman" w:hAnsiTheme="majorHAnsi" w:cstheme="majorHAnsi"/>
+          <w:b/>
+          <w:sz w:val="24"/>
+          <w:szCs w:val="24"/>
+        </w:rPr>
+      </w:pPr>
+    </w:p>
+    <w:p>
+      <w:pPr>
+        <w:spacing w:before="120" w:after="0" w:line="240" w:lineRule="auto"/>
+        <w:ind w:left="0" w:hanging="2"/>
+        <w:rPr>
+          <w:rFonts w:asciiTheme="majorHAnsi" w:eastAsia="Times New Roman" w:hAnsiTheme="majorHAnsi" w:cstheme="majorHAnsi"/>
+          <w:b/>
+          <w:sz w:val="24"/>
+          <w:szCs w:val="24"/>
+        </w:rPr>
+      </w:pPr>
+      <w:r>
+        <w:rPr>
+          <w:rFonts w:asciiTheme="majorHAnsi" w:eastAsia="Times New Roman" w:hAnsiTheme="majorHAnsi" w:cstheme="majorHAnsi"/>
+          <w:b/>
+          <w:sz w:val="24"/>
+          <w:szCs w:val="24"/>
+        </w:rPr>
+        <w:t xml:space="preserve">  IF num MOD 2 = 0 THEN</w:t>
+      </w:r>
+    </w:p>
+    <w:p>
+      <w:pPr>
+        <w:spacing w:before="120" w:after="0" w:line="240" w:lineRule="auto"/>
+        <w:ind w:left="0" w:hanging="2"/>
+        <w:rPr>
+          <w:rFonts w:asciiTheme="majorHAnsi" w:eastAsia="Times New Roman" w:hAnsiTheme="majorHAnsi" w:cstheme="majorHAnsi"/>
+          <w:b/>
+          <w:sz w:val="24"/>
+          <w:szCs w:val="24"/>
+        </w:rPr>
+      </w:pPr>
+      <w:r>
+        <w:rPr>
+          <w:rFonts w:asciiTheme="majorHAnsi" w:eastAsia="Times New Roman" w:hAnsiTheme="majorHAnsi" w:cstheme="majorHAnsi"/>
+          <w:b/>
+          <w:sz w:val="24"/>
+          <w:szCs w:val="24"/>
+        </w:rPr>
+        <w:t xml:space="preserve">    DBMS_OUTPUT.PUT_</w:t>
+      </w:r>
+      <w:proofErr w:type="gramStart"/>
+      <w:r>
+        <w:rPr>
+          <w:rFonts w:asciiTheme="majorHAnsi" w:eastAsia="Times New Roman" w:hAnsiTheme="majorHAnsi" w:cstheme="majorHAnsi"/>
+          <w:b/>
+          <w:sz w:val="24"/>
+          <w:szCs w:val="24"/>
+        </w:rPr>
+        <w:t>LINE(</w:t>
+      </w:r>
+      <w:proofErr w:type="gramEnd"/>
+      <w:r>
+        <w:rPr>
+          <w:rFonts w:asciiTheme="majorHAnsi" w:eastAsia="Times New Roman" w:hAnsiTheme="majorHAnsi" w:cstheme="majorHAnsi"/>
+          <w:b/>
+          <w:sz w:val="24"/>
+          <w:szCs w:val="24"/>
+        </w:rPr>
+        <w:t>num || ' is an even number.');</w:t>
+      </w:r>
+    </w:p>
+    <w:p>
+      <w:pPr>
+        <w:spacing w:before="120" w:after="0" w:line="240" w:lineRule="auto"/>
+        <w:ind w:left="0" w:hanging="2"/>
+        <w:rPr>
+          <w:rFonts w:asciiTheme="majorHAnsi" w:eastAsia="Times New Roman" w:hAnsiTheme="majorHAnsi" w:cstheme="majorHAnsi"/>
+          <w:b/>
+          <w:sz w:val="24"/>
+          <w:szCs w:val="24"/>
+        </w:rPr>
+      </w:pPr>
+      <w:r>
+        <w:rPr>
+          <w:rFonts w:asciiTheme="majorHAnsi" w:eastAsia="Times New Roman" w:hAnsiTheme="majorHAnsi" w:cstheme="majorHAnsi"/>
+          <w:b/>
+          <w:sz w:val="24"/>
+          <w:szCs w:val="24"/>
+        </w:rPr>
+        <w:t xml:space="preserve">  ELSE</w:t>
+      </w:r>
+    </w:p>
+    <w:p>
+      <w:pPr>
+        <w:spacing w:before="120" w:after="0" w:line="240" w:lineRule="auto"/>
+        <w:ind w:left="0" w:hanging="2"/>
+        <w:rPr>
+          <w:rFonts w:asciiTheme="majorHAnsi" w:eastAsia="Times New Roman" w:hAnsiTheme="majorHAnsi" w:cstheme="majorHAnsi"/>
+          <w:b/>
+          <w:sz w:val="24"/>
+          <w:szCs w:val="24"/>
+        </w:rPr>
+      </w:pPr>
+      <w:r>
+        <w:rPr>
+          <w:rFonts w:asciiTheme="majorHAnsi" w:eastAsia="Times New Roman" w:hAnsiTheme="majorHAnsi" w:cstheme="majorHAnsi"/>
+          <w:b/>
+          <w:sz w:val="24"/>
+          <w:szCs w:val="24"/>
+        </w:rPr>
+        <w:t xml:space="preserve">    DBMS_OUTPUT.PUT_</w:t>
+      </w:r>
+      <w:proofErr w:type="gramStart"/>
+      <w:r>
+        <w:rPr>
+          <w:rFonts w:asciiTheme="majorHAnsi" w:eastAsia="Times New Roman" w:hAnsiTheme="majorHAnsi" w:cstheme="majorHAnsi"/>
+          <w:b/>
+          <w:sz w:val="24"/>
+          <w:szCs w:val="24"/>
+        </w:rPr>
+        <w:t>LINE(</w:t>
+      </w:r>
+      <w:proofErr w:type="gramEnd"/>
+      <w:r>
+        <w:rPr>
+          <w:rFonts w:asciiTheme="majorHAnsi" w:eastAsia="Times New Roman" w:hAnsiTheme="majorHAnsi" w:cstheme="majorHAnsi"/>
+          <w:b/>
+          <w:sz w:val="24"/>
+          <w:szCs w:val="24"/>
+        </w:rPr>
+        <w:t>num || ' is an odd number.');</w:t>
+      </w:r>
+    </w:p>
+    <w:p>
+      <w:pPr>
+        <w:spacing w:before="120" w:after="0" w:line="240" w:lineRule="auto"/>
+        <w:ind w:left="0" w:hanging="2"/>
+        <w:rPr>
+          <w:rFonts w:asciiTheme="majorHAnsi" w:eastAsia="Times New Roman" w:hAnsiTheme="majorHAnsi" w:cstheme="majorHAnsi"/>
+          <w:b/>
+          <w:sz w:val="24"/>
+          <w:szCs w:val="24"/>
+        </w:rPr>
+      </w:pPr>
+      <w:r>
+        <w:rPr>
+          <w:rFonts w:asciiTheme="majorHAnsi" w:eastAsia="Times New Roman" w:hAnsiTheme="majorHAnsi" w:cstheme="majorHAnsi"/>
+          <w:b/>
+          <w:sz w:val="24"/>
+          <w:szCs w:val="24"/>
+        </w:rPr>
+        <w:t xml:space="preserve">  END IF;</w:t>
+      </w:r>
+    </w:p>
+    <w:p>
+      <w:pPr>
+        <w:spacing w:before="120" w:after="0" w:line="240" w:lineRule="auto"/>
+        <w:ind w:left="0" w:hanging="2"/>
+        <w:rPr>
+          <w:rFonts w:asciiTheme="majorHAnsi" w:eastAsia="Times New Roman" w:hAnsiTheme="majorHAnsi" w:cstheme="majorHAnsi"/>
+          <w:b/>
+          <w:sz w:val="24"/>
+          <w:szCs w:val="24"/>
+        </w:rPr>
+      </w:pPr>
+      <w:r>
+        <w:rPr>
+          <w:rFonts w:asciiTheme="majorHAnsi" w:eastAsia="Times New Roman" w:hAnsiTheme="majorHAnsi" w:cstheme="majorHAnsi"/>
+          <w:b/>
+          <w:sz w:val="24"/>
+          <w:szCs w:val="24"/>
+        </w:rPr>
+        <w:t>END;</w:t>
+      </w:r>
+    </w:p>
+    <w:p>
+      <w:pPr>
+        <w:spacing w:before="120" w:after="0" w:line="240" w:lineRule="auto"/>
+        <w:ind w:left="0" w:hanging="2"/>
+        <w:rPr>
+          <w:rFonts w:asciiTheme="majorHAnsi" w:eastAsia="Times New Roman" w:hAnsiTheme="majorHAnsi" w:cstheme="majorHAnsi"/>
+          <w:b/>
+          <w:sz w:val="24"/>
+          <w:szCs w:val="24"/>
+        </w:rPr>
+      </w:pPr>
+    </w:p>
+    <w:p>
+      <w:pPr>
+        <w:spacing w:before="120" w:after="0" w:line="240" w:lineRule="auto"/>
+        <w:ind w:left="0" w:hanging="2"/>
+        <w:rPr>
+          <w:rFonts w:asciiTheme="majorHAnsi" w:eastAsia="Times New Roman" w:hAnsiTheme="majorHAnsi" w:cstheme="majorHAnsi"/>
+          <w:bCs/>
+          <w:sz w:val="24"/>
+          <w:szCs w:val="24"/>
+        </w:rPr>
+      </w:pPr>
+      <w:r>
+        <w:rPr>
+          <w:rFonts w:asciiTheme="majorHAnsi" w:eastAsia="Times New Roman" w:hAnsiTheme="majorHAnsi" w:cstheme="majorHAnsi"/>
+          <w:bCs/>
+          <w:sz w:val="24"/>
+          <w:szCs w:val="24"/>
+        </w:rPr>
+        <w:t xml:space="preserve">17) </w:t>
+      </w:r>
+      <w:r>
+        <w:rPr>
+          <w:rFonts w:asciiTheme="majorHAnsi" w:eastAsia="Times New Roman" w:hAnsiTheme="majorHAnsi" w:cstheme="majorHAnsi"/>
+          <w:bCs/>
+          <w:sz w:val="24"/>
+          <w:szCs w:val="24"/>
+        </w:rPr>
+        <w:t>Create a PL/SQL procedure that finds and displays the maximum of three given numbers.</w:t>
+      </w:r>
+    </w:p>
+    <w:p>
+      <w:pPr>
+        <w:spacing w:before="120" w:after="0" w:line="240" w:lineRule="auto"/>
+        <w:ind w:left="0" w:hanging="2"/>
+        <w:rPr>
+          <w:rFonts w:asciiTheme="majorHAnsi" w:eastAsia="Times New Roman" w:hAnsiTheme="majorHAnsi" w:cstheme="majorHAnsi"/>
+          <w:bCs/>
+          <w:sz w:val="24"/>
+          <w:szCs w:val="24"/>
+        </w:rPr>
+      </w:pPr>
+    </w:p>
+    <w:p>
+      <w:pPr>
+        <w:spacing w:before="120" w:after="0" w:line="240" w:lineRule="auto"/>
+        <w:ind w:left="0" w:hanging="2"/>
+        <w:rPr>
+          <w:rFonts w:asciiTheme="majorHAnsi" w:eastAsia="Times New Roman" w:hAnsiTheme="majorHAnsi" w:cstheme="majorHAnsi"/>
+          <w:bCs/>
+          <w:sz w:val="24"/>
+          <w:szCs w:val="24"/>
+        </w:rPr>
+      </w:pPr>
+      <w:r>
+        <w:rPr>
+          <w:rFonts w:asciiTheme="majorHAnsi" w:eastAsia="Times New Roman" w:hAnsiTheme="majorHAnsi" w:cstheme="majorHAnsi"/>
+          <w:bCs/>
+          <w:sz w:val="24"/>
+          <w:szCs w:val="24"/>
+        </w:rPr>
+        <w:t>Solution:</w:t>
+      </w:r>
+    </w:p>
+    <w:p>
+      <w:pPr>
+        <w:spacing w:before="120" w:after="0" w:line="240" w:lineRule="auto"/>
+        <w:ind w:left="0" w:hanging="2"/>
+        <w:rPr>
+          <w:rFonts w:asciiTheme="majorHAnsi" w:eastAsia="Times New Roman" w:hAnsiTheme="majorHAnsi" w:cstheme="majorHAnsi"/>
+          <w:b/>
+          <w:sz w:val="24"/>
+          <w:szCs w:val="24"/>
+        </w:rPr>
+      </w:pPr>
+    </w:p>
+    <w:p>
+      <w:pPr>
+        <w:spacing w:before="120" w:after="0" w:line="240" w:lineRule="auto"/>
+        <w:ind w:left="0" w:hanging="2"/>
+        <w:rPr>
+          <w:rFonts w:asciiTheme="majorHAnsi" w:eastAsia="Times New Roman" w:hAnsiTheme="majorHAnsi" w:cstheme="majorHAnsi"/>
+          <w:b/>
+          <w:sz w:val="24"/>
+          <w:szCs w:val="24"/>
+        </w:rPr>
+      </w:pPr>
+      <w:r>
+        <w:rPr>
+          <w:rFonts w:asciiTheme="majorHAnsi" w:eastAsia="Times New Roman" w:hAnsiTheme="majorHAnsi" w:cstheme="majorHAnsi"/>
+          <w:b/>
+          <w:sz w:val="24"/>
+          <w:szCs w:val="24"/>
+        </w:rPr>
+        <w:t xml:space="preserve">CREATE OR REPLACE PROCEDURE </w:t>
+      </w:r>
+      <w:proofErr w:type="spellStart"/>
+      <w:r>
+        <w:rPr>
+          <w:rFonts w:asciiTheme="majorHAnsi" w:eastAsia="Times New Roman" w:hAnsiTheme="majorHAnsi" w:cstheme="majorHAnsi"/>
+          <w:b/>
+          <w:sz w:val="24"/>
+          <w:szCs w:val="24"/>
+        </w:rPr>
+        <w:t>find_</w:t>
+      </w:r>
+      <w:proofErr w:type="gramStart"/>
+      <w:r>
+        <w:rPr>
+          <w:rFonts w:asciiTheme="majorHAnsi" w:eastAsia="Times New Roman" w:hAnsiTheme="majorHAnsi" w:cstheme="majorHAnsi"/>
+          <w:b/>
+          <w:sz w:val="24"/>
+          <w:szCs w:val="24"/>
+        </w:rPr>
+        <w:t>maximum</w:t>
+      </w:r>
+      <w:proofErr w:type="spellEnd"/>
+      <w:r>
+        <w:rPr>
+          <w:rFonts w:asciiTheme="majorHAnsi" w:eastAsia="Times New Roman" w:hAnsiTheme="majorHAnsi" w:cstheme="majorHAnsi"/>
+          <w:b/>
+          <w:sz w:val="24"/>
+          <w:szCs w:val="24"/>
+        </w:rPr>
+        <w:t>(</w:t>
+      </w:r>
+      <w:proofErr w:type="gramEnd"/>
+      <w:r>
+        <w:rPr>
+          <w:rFonts w:asciiTheme="majorHAnsi" w:eastAsia="Times New Roman" w:hAnsiTheme="majorHAnsi" w:cstheme="majorHAnsi"/>
+          <w:b/>
+          <w:sz w:val="24"/>
+          <w:szCs w:val="24"/>
+        </w:rPr>
+        <w:t>a IN NUMBER, b IN NUMBER, c IN NUMBER) IS</w:t>
+      </w:r>
+    </w:p>
+    <w:p>
+      <w:pPr>
+        <w:spacing w:before="120" w:after="0" w:line="240" w:lineRule="auto"/>
+        <w:ind w:left="0" w:hanging="2"/>
+        <w:rPr>
+          <w:rFonts w:asciiTheme="majorHAnsi" w:eastAsia="Times New Roman" w:hAnsiTheme="majorHAnsi" w:cstheme="majorHAnsi"/>
+          <w:b/>
+          <w:sz w:val="24"/>
+          <w:szCs w:val="24"/>
+        </w:rPr>
+      </w:pPr>
+      <w:r>
+        <w:rPr>
+          <w:rFonts w:asciiTheme="majorHAnsi" w:eastAsia="Times New Roman" w:hAnsiTheme="majorHAnsi" w:cstheme="majorHAnsi"/>
+          <w:b/>
+          <w:sz w:val="24"/>
+          <w:szCs w:val="24"/>
+        </w:rPr>
+        <w:t xml:space="preserve">    </w:t>
+      </w:r>
+      <w:proofErr w:type="spellStart"/>
+      <w:r>
+        <w:rPr>
+          <w:rFonts w:asciiTheme="majorHAnsi" w:eastAsia="Times New Roman" w:hAnsiTheme="majorHAnsi" w:cstheme="majorHAnsi"/>
+          <w:b/>
+          <w:sz w:val="24"/>
+          <w:szCs w:val="24"/>
+        </w:rPr>
+        <w:t>max_num</w:t>
+      </w:r>
+      <w:proofErr w:type="spellEnd"/>
+      <w:r>
+        <w:rPr>
+          <w:rFonts w:asciiTheme="majorHAnsi" w:eastAsia="Times New Roman" w:hAnsiTheme="majorHAnsi" w:cstheme="majorHAnsi"/>
+          <w:b/>
+          <w:sz w:val="24"/>
+          <w:szCs w:val="24"/>
+        </w:rPr>
+        <w:t xml:space="preserve"> NUMBER;</w:t>
+      </w:r>
+    </w:p>
+    <w:p>
+      <w:pPr>
+        <w:spacing w:before="120" w:after="0" w:line="240" w:lineRule="auto"/>
+        <w:ind w:left="0" w:hanging="2"/>
+        <w:rPr>
+          <w:rFonts w:asciiTheme="majorHAnsi" w:eastAsia="Times New Roman" w:hAnsiTheme="majorHAnsi" w:cstheme="majorHAnsi"/>
+          <w:b/>
+          <w:sz w:val="24"/>
+          <w:szCs w:val="24"/>
+        </w:rPr>
+      </w:pPr>
+      <w:r>
+        <w:rPr>
+          <w:rFonts w:asciiTheme="majorHAnsi" w:eastAsia="Times New Roman" w:hAnsiTheme="majorHAnsi" w:cstheme="majorHAnsi"/>
+          <w:b/>
+          <w:sz w:val="24"/>
+          <w:szCs w:val="24"/>
+        </w:rPr>
+        <w:lastRenderedPageBreak/>
+        <w:t>BEGIN</w:t>
+      </w:r>
+    </w:p>
+    <w:p>
+      <w:pPr>
+        <w:spacing w:before="120" w:after="0" w:line="240" w:lineRule="auto"/>
+        <w:ind w:left="0" w:hanging="2"/>
+        <w:rPr>
+          <w:rFonts w:asciiTheme="majorHAnsi" w:eastAsia="Times New Roman" w:hAnsiTheme="majorHAnsi" w:cstheme="majorHAnsi"/>
+          <w:b/>
+          <w:sz w:val="24"/>
+          <w:szCs w:val="24"/>
+        </w:rPr>
+      </w:pPr>
+      <w:r>
+        <w:rPr>
+          <w:rFonts w:asciiTheme="majorHAnsi" w:eastAsia="Times New Roman" w:hAnsiTheme="majorHAnsi" w:cstheme="majorHAnsi"/>
+          <w:b/>
+          <w:sz w:val="24"/>
+          <w:szCs w:val="24"/>
+        </w:rPr>
+        <w:t xml:space="preserve">    IF a &gt;= b AND a &gt;= c THEN</w:t>
+      </w:r>
+    </w:p>
+    <w:p>
+      <w:pPr>
+        <w:spacing w:before="120" w:after="0" w:line="240" w:lineRule="auto"/>
+        <w:ind w:left="0" w:hanging="2"/>
+        <w:rPr>
+          <w:rFonts w:asciiTheme="majorHAnsi" w:eastAsia="Times New Roman" w:hAnsiTheme="majorHAnsi" w:cstheme="majorHAnsi"/>
+          <w:b/>
+          <w:sz w:val="24"/>
+          <w:szCs w:val="24"/>
+        </w:rPr>
+      </w:pPr>
+      <w:r>
+        <w:rPr>
+          <w:rFonts w:asciiTheme="majorHAnsi" w:eastAsia="Times New Roman" w:hAnsiTheme="majorHAnsi" w:cstheme="majorHAnsi"/>
+          <w:b/>
+          <w:sz w:val="24"/>
+          <w:szCs w:val="24"/>
+        </w:rPr>
+        <w:t xml:space="preserve">        </w:t>
+      </w:r>
+      <w:proofErr w:type="spellStart"/>
+      <w:r>
+        <w:rPr>
+          <w:rFonts w:asciiTheme="majorHAnsi" w:eastAsia="Times New Roman" w:hAnsiTheme="majorHAnsi" w:cstheme="majorHAnsi"/>
+          <w:b/>
+          <w:sz w:val="24"/>
+          <w:szCs w:val="24"/>
+        </w:rPr>
+        <w:t>max_</w:t>
+      </w:r>
+      <w:proofErr w:type="gramStart"/>
+      <w:r>
+        <w:rPr>
+          <w:rFonts w:asciiTheme="majorHAnsi" w:eastAsia="Times New Roman" w:hAnsiTheme="majorHAnsi" w:cstheme="majorHAnsi"/>
+          <w:b/>
+          <w:sz w:val="24"/>
+          <w:szCs w:val="24"/>
+        </w:rPr>
+        <w:t>num</w:t>
+      </w:r>
+      <w:proofErr w:type="spellEnd"/>
+      <w:r>
+        <w:rPr>
+          <w:rFonts w:asciiTheme="majorHAnsi" w:eastAsia="Times New Roman" w:hAnsiTheme="majorHAnsi" w:cstheme="majorHAnsi"/>
+          <w:b/>
+          <w:sz w:val="24"/>
+          <w:szCs w:val="24"/>
+        </w:rPr>
+        <w:t xml:space="preserve"> :</w:t>
+      </w:r>
+      <w:proofErr w:type="gramEnd"/>
+      <w:r>
+        <w:rPr>
+          <w:rFonts w:asciiTheme="majorHAnsi" w:eastAsia="Times New Roman" w:hAnsiTheme="majorHAnsi" w:cstheme="majorHAnsi"/>
+          <w:b/>
+          <w:sz w:val="24"/>
+          <w:szCs w:val="24"/>
+        </w:rPr>
+        <w:t>= a;</w:t>
+      </w:r>
+    </w:p>
+    <w:p>
+      <w:pPr>
+        <w:spacing w:before="120" w:after="0" w:line="240" w:lineRule="auto"/>
+        <w:ind w:left="0" w:hanging="2"/>
+        <w:rPr>
+          <w:rFonts w:asciiTheme="majorHAnsi" w:eastAsia="Times New Roman" w:hAnsiTheme="majorHAnsi" w:cstheme="majorHAnsi"/>
+          <w:b/>
+          <w:sz w:val="24"/>
+          <w:szCs w:val="24"/>
+        </w:rPr>
+      </w:pPr>
+      <w:r>
+        <w:rPr>
+          <w:rFonts w:asciiTheme="majorHAnsi" w:eastAsia="Times New Roman" w:hAnsiTheme="majorHAnsi" w:cstheme="majorHAnsi"/>
+          <w:b/>
+          <w:sz w:val="24"/>
+          <w:szCs w:val="24"/>
+        </w:rPr>
+        <w:t xml:space="preserve">    ELSIF b &gt;= a AND b &gt;= c THEN</w:t>
+      </w:r>
+    </w:p>
+    <w:p>
+      <w:pPr>
+        <w:spacing w:before="120" w:after="0" w:line="240" w:lineRule="auto"/>
+        <w:ind w:left="0" w:hanging="2"/>
+        <w:rPr>
+          <w:rFonts w:asciiTheme="majorHAnsi" w:eastAsia="Times New Roman" w:hAnsiTheme="majorHAnsi" w:cstheme="majorHAnsi"/>
+          <w:b/>
+          <w:sz w:val="24"/>
+          <w:szCs w:val="24"/>
+        </w:rPr>
+      </w:pPr>
+      <w:r>
+        <w:rPr>
+          <w:rFonts w:asciiTheme="majorHAnsi" w:eastAsia="Times New Roman" w:hAnsiTheme="majorHAnsi" w:cstheme="majorHAnsi"/>
+          <w:b/>
+          <w:sz w:val="24"/>
+          <w:szCs w:val="24"/>
+        </w:rPr>
+        <w:t xml:space="preserve">        </w:t>
+      </w:r>
+      <w:proofErr w:type="spellStart"/>
+      <w:r>
+        <w:rPr>
+          <w:rFonts w:asciiTheme="majorHAnsi" w:eastAsia="Times New Roman" w:hAnsiTheme="majorHAnsi" w:cstheme="majorHAnsi"/>
+          <w:b/>
+          <w:sz w:val="24"/>
+          <w:szCs w:val="24"/>
+        </w:rPr>
+        <w:t>max_</w:t>
+      </w:r>
+      <w:proofErr w:type="gramStart"/>
+      <w:r>
+        <w:rPr>
+          <w:rFonts w:asciiTheme="majorHAnsi" w:eastAsia="Times New Roman" w:hAnsiTheme="majorHAnsi" w:cstheme="majorHAnsi"/>
+          <w:b/>
+          <w:sz w:val="24"/>
+          <w:szCs w:val="24"/>
+        </w:rPr>
+        <w:t>num</w:t>
+      </w:r>
+      <w:proofErr w:type="spellEnd"/>
+      <w:r>
+        <w:rPr>
+          <w:rFonts w:asciiTheme="majorHAnsi" w:eastAsia="Times New Roman" w:hAnsiTheme="majorHAnsi" w:cstheme="majorHAnsi"/>
+          <w:b/>
+          <w:sz w:val="24"/>
+          <w:szCs w:val="24"/>
+        </w:rPr>
+        <w:t xml:space="preserve"> :</w:t>
+      </w:r>
+      <w:proofErr w:type="gramEnd"/>
+      <w:r>
+        <w:rPr>
+          <w:rFonts w:asciiTheme="majorHAnsi" w:eastAsia="Times New Roman" w:hAnsiTheme="majorHAnsi" w:cstheme="majorHAnsi"/>
+          <w:b/>
+          <w:sz w:val="24"/>
+          <w:szCs w:val="24"/>
+        </w:rPr>
+        <w:t>= b;</w:t>
+      </w:r>
+    </w:p>
+    <w:p>
+      <w:pPr>
+        <w:spacing w:before="120" w:after="0" w:line="240" w:lineRule="auto"/>
+        <w:ind w:left="0" w:hanging="2"/>
+        <w:rPr>
+          <w:rFonts w:asciiTheme="majorHAnsi" w:eastAsia="Times New Roman" w:hAnsiTheme="majorHAnsi" w:cstheme="majorHAnsi"/>
+          <w:b/>
+          <w:sz w:val="24"/>
+          <w:szCs w:val="24"/>
+        </w:rPr>
+      </w:pPr>
+      <w:r>
+        <w:rPr>
+          <w:rFonts w:asciiTheme="majorHAnsi" w:eastAsia="Times New Roman" w:hAnsiTheme="majorHAnsi" w:cstheme="majorHAnsi"/>
+          <w:b/>
+          <w:sz w:val="24"/>
+          <w:szCs w:val="24"/>
+        </w:rPr>
+        <w:t xml:space="preserve">    ELSE</w:t>
+      </w:r>
+    </w:p>
+    <w:p>
+      <w:pPr>
+        <w:spacing w:before="120" w:after="0" w:line="240" w:lineRule="auto"/>
+        <w:ind w:left="0" w:hanging="2"/>
+        <w:rPr>
+          <w:rFonts w:asciiTheme="majorHAnsi" w:eastAsia="Times New Roman" w:hAnsiTheme="majorHAnsi" w:cstheme="majorHAnsi"/>
+          <w:b/>
+          <w:sz w:val="24"/>
+          <w:szCs w:val="24"/>
+        </w:rPr>
+      </w:pPr>
+      <w:r>
+        <w:rPr>
+          <w:rFonts w:asciiTheme="majorHAnsi" w:eastAsia="Times New Roman" w:hAnsiTheme="majorHAnsi" w:cstheme="majorHAnsi"/>
+          <w:b/>
+          <w:sz w:val="24"/>
+          <w:szCs w:val="24"/>
+        </w:rPr>
+        <w:t xml:space="preserve">        </w:t>
+      </w:r>
+      <w:proofErr w:type="spellStart"/>
+      <w:r>
+        <w:rPr>
+          <w:rFonts w:asciiTheme="majorHAnsi" w:eastAsia="Times New Roman" w:hAnsiTheme="majorHAnsi" w:cstheme="majorHAnsi"/>
+          <w:b/>
+          <w:sz w:val="24"/>
+          <w:szCs w:val="24"/>
+        </w:rPr>
+        <w:t>max_</w:t>
+      </w:r>
+      <w:proofErr w:type="gramStart"/>
+      <w:r>
+        <w:rPr>
+          <w:rFonts w:asciiTheme="majorHAnsi" w:eastAsia="Times New Roman" w:hAnsiTheme="majorHAnsi" w:cstheme="majorHAnsi"/>
+          <w:b/>
+          <w:sz w:val="24"/>
+          <w:szCs w:val="24"/>
+        </w:rPr>
+        <w:t>num</w:t>
+      </w:r>
+      <w:proofErr w:type="spellEnd"/>
+      <w:r>
+        <w:rPr>
+          <w:rFonts w:asciiTheme="majorHAnsi" w:eastAsia="Times New Roman" w:hAnsiTheme="majorHAnsi" w:cstheme="majorHAnsi"/>
+          <w:b/>
+          <w:sz w:val="24"/>
+          <w:szCs w:val="24"/>
+        </w:rPr>
+        <w:t xml:space="preserve"> :</w:t>
+      </w:r>
+      <w:proofErr w:type="gramEnd"/>
+      <w:r>
+        <w:rPr>
+          <w:rFonts w:asciiTheme="majorHAnsi" w:eastAsia="Times New Roman" w:hAnsiTheme="majorHAnsi" w:cstheme="majorHAnsi"/>
+          <w:b/>
+          <w:sz w:val="24"/>
+          <w:szCs w:val="24"/>
+        </w:rPr>
+        <w:t>= c;</w:t>
+      </w:r>
+    </w:p>
+    <w:p>
+      <w:pPr>
+        <w:spacing w:before="120" w:after="0" w:line="240" w:lineRule="auto"/>
+        <w:ind w:left="0" w:hanging="2"/>
+        <w:rPr>
+          <w:rFonts w:asciiTheme="majorHAnsi" w:eastAsia="Times New Roman" w:hAnsiTheme="majorHAnsi" w:cstheme="majorHAnsi"/>
+          <w:b/>
+          <w:sz w:val="24"/>
+          <w:szCs w:val="24"/>
+        </w:rPr>
+      </w:pPr>
+      <w:r>
+        <w:rPr>
+          <w:rFonts w:asciiTheme="majorHAnsi" w:eastAsia="Times New Roman" w:hAnsiTheme="majorHAnsi" w:cstheme="majorHAnsi"/>
+          <w:b/>
+          <w:sz w:val="24"/>
+          <w:szCs w:val="24"/>
+        </w:rPr>
+        <w:t xml:space="preserve">    END IF;</w:t>
+      </w:r>
+    </w:p>
+    <w:p>
+      <w:pPr>
+        <w:spacing w:before="120" w:after="0" w:line="240" w:lineRule="auto"/>
+        <w:ind w:left="0" w:hanging="2"/>
+        <w:rPr>
+          <w:rFonts w:asciiTheme="majorHAnsi" w:eastAsia="Times New Roman" w:hAnsiTheme="majorHAnsi" w:cstheme="majorHAnsi"/>
+          <w:b/>
+          <w:sz w:val="24"/>
+          <w:szCs w:val="24"/>
+        </w:rPr>
+      </w:pPr>
+      <w:r>
+        <w:rPr>
+          <w:rFonts w:asciiTheme="majorHAnsi" w:eastAsia="Times New Roman" w:hAnsiTheme="majorHAnsi" w:cstheme="majorHAnsi"/>
+          <w:b/>
+          <w:sz w:val="24"/>
+          <w:szCs w:val="24"/>
+        </w:rPr>
+        <w:t xml:space="preserve">    </w:t>
+      </w:r>
+    </w:p>
+    <w:p>
+      <w:pPr>
+        <w:spacing w:before="120" w:after="0" w:line="240" w:lineRule="auto"/>
+        <w:ind w:left="0" w:hanging="2"/>
+        <w:rPr>
+          <w:rFonts w:asciiTheme="majorHAnsi" w:eastAsia="Times New Roman" w:hAnsiTheme="majorHAnsi" w:cstheme="majorHAnsi"/>
+          <w:b/>
+          <w:sz w:val="24"/>
+          <w:szCs w:val="24"/>
+        </w:rPr>
+      </w:pPr>
+      <w:r>
+        <w:rPr>
+          <w:rFonts w:asciiTheme="majorHAnsi" w:eastAsia="Times New Roman" w:hAnsiTheme="majorHAnsi" w:cstheme="majorHAnsi"/>
+          <w:b/>
+          <w:sz w:val="24"/>
+          <w:szCs w:val="24"/>
+        </w:rPr>
+        <w:t xml:space="preserve">    DBMS_OUTPUT.PUT_</w:t>
+      </w:r>
+      <w:proofErr w:type="gramStart"/>
+      <w:r>
+        <w:rPr>
+          <w:rFonts w:asciiTheme="majorHAnsi" w:eastAsia="Times New Roman" w:hAnsiTheme="majorHAnsi" w:cstheme="majorHAnsi"/>
+          <w:b/>
+          <w:sz w:val="24"/>
+          <w:szCs w:val="24"/>
+        </w:rPr>
+        <w:t>LINE(</w:t>
+      </w:r>
+      <w:proofErr w:type="gramEnd"/>
+      <w:r>
+        <w:rPr>
+          <w:rFonts w:asciiTheme="majorHAnsi" w:eastAsia="Times New Roman" w:hAnsiTheme="majorHAnsi" w:cstheme="majorHAnsi"/>
+          <w:b/>
+          <w:sz w:val="24"/>
+          <w:szCs w:val="24"/>
+        </w:rPr>
+        <w:t xml:space="preserve">'Maximum: ' || </w:t>
+      </w:r>
+      <w:proofErr w:type="spellStart"/>
+      <w:r>
+        <w:rPr>
+          <w:rFonts w:asciiTheme="majorHAnsi" w:eastAsia="Times New Roman" w:hAnsiTheme="majorHAnsi" w:cstheme="majorHAnsi"/>
+          <w:b/>
+          <w:sz w:val="24"/>
+          <w:szCs w:val="24"/>
+        </w:rPr>
+        <w:t>max_num</w:t>
+      </w:r>
+      <w:proofErr w:type="spellEnd"/>
+      <w:r>
+        <w:rPr>
+          <w:rFonts w:asciiTheme="majorHAnsi" w:eastAsia="Times New Roman" w:hAnsiTheme="majorHAnsi" w:cstheme="majorHAnsi"/>
+          <w:b/>
+          <w:sz w:val="24"/>
+          <w:szCs w:val="24"/>
+        </w:rPr>
+        <w:t>);</w:t>
+      </w:r>
+    </w:p>
+    <w:p>
+      <w:pPr>
+        <w:spacing w:before="120" w:after="0" w:line="240" w:lineRule="auto"/>
+        <w:ind w:left="0" w:hanging="2"/>
+        <w:rPr>
+          <w:rFonts w:asciiTheme="majorHAnsi" w:eastAsia="Times New Roman" w:hAnsiTheme="majorHAnsi" w:cstheme="majorHAnsi"/>
+          <w:b/>
+          <w:sz w:val="24"/>
+          <w:szCs w:val="24"/>
+        </w:rPr>
+      </w:pPr>
+      <w:r>
+        <w:rPr>
+          <w:rFonts w:asciiTheme="majorHAnsi" w:eastAsia="Times New Roman" w:hAnsiTheme="majorHAnsi" w:cstheme="majorHAnsi"/>
+          <w:b/>
+          <w:sz w:val="24"/>
+          <w:szCs w:val="24"/>
+        </w:rPr>
+        <w:t>END;</w:t>
+      </w:r>
+    </w:p>
+    <w:p>
+      <w:pPr>
+        <w:spacing w:before="120" w:after="0" w:line="240" w:lineRule="auto"/>
+        <w:ind w:left="0" w:hanging="2"/>
+        <w:rPr>
+          <w:rFonts w:asciiTheme="majorHAnsi" w:eastAsia="Times New Roman" w:hAnsiTheme="majorHAnsi" w:cstheme="majorHAnsi"/>
+          <w:b/>
+          <w:sz w:val="24"/>
+          <w:szCs w:val="24"/>
+        </w:rPr>
+      </w:pPr>
+      <w:r>
+        <w:rPr>
+          <w:rFonts w:asciiTheme="majorHAnsi" w:eastAsia="Times New Roman" w:hAnsiTheme="majorHAnsi" w:cstheme="majorHAnsi"/>
+          <w:b/>
+          <w:sz w:val="24"/>
+          <w:szCs w:val="24"/>
+        </w:rPr>
+        <w:t>/</w:t>
+      </w:r>
+    </w:p>
+    <w:p>
+      <w:pPr>
+        <w:spacing w:before="120" w:after="0" w:line="240" w:lineRule="auto"/>
+        <w:ind w:left="0" w:hanging="2"/>
+        <w:rPr>
+          <w:rFonts w:asciiTheme="majorHAnsi" w:eastAsia="Times New Roman" w:hAnsiTheme="majorHAnsi" w:cstheme="majorHAnsi"/>
+          <w:b/>
+          <w:sz w:val="24"/>
+          <w:szCs w:val="24"/>
+        </w:rPr>
+      </w:pPr>
+    </w:p>
+    <w:p>
+      <w:pPr>
+        <w:spacing w:before="120" w:after="0" w:line="240" w:lineRule="auto"/>
+        <w:ind w:left="0" w:hanging="2"/>
+        <w:rPr>
+          <w:rFonts w:asciiTheme="majorHAnsi" w:eastAsia="Times New Roman" w:hAnsiTheme="majorHAnsi" w:cstheme="majorHAnsi"/>
+          <w:bCs/>
+          <w:sz w:val="24"/>
+          <w:szCs w:val="24"/>
+        </w:rPr>
+      </w:pPr>
+      <w:r>
+        <w:rPr>
+          <w:rFonts w:asciiTheme="majorHAnsi" w:eastAsia="Times New Roman" w:hAnsiTheme="majorHAnsi" w:cstheme="majorHAnsi"/>
+          <w:bCs/>
+          <w:sz w:val="24"/>
+          <w:szCs w:val="24"/>
+        </w:rPr>
+        <w:t xml:space="preserve">18) </w:t>
+      </w:r>
+      <w:r>
+        <w:rPr>
+          <w:rFonts w:asciiTheme="majorHAnsi" w:eastAsia="Times New Roman" w:hAnsiTheme="majorHAnsi" w:cstheme="majorHAnsi"/>
+          <w:bCs/>
+          <w:sz w:val="24"/>
+          <w:szCs w:val="24"/>
+        </w:rPr>
+        <w:t>Create a PL/SQL Package to Convert Temperature from Celsius to Fahrenheit.</w:t>
+      </w:r>
+    </w:p>
+    <w:p>
+      <w:pPr>
+        <w:spacing w:before="120" w:after="0" w:line="240" w:lineRule="auto"/>
+        <w:ind w:left="0" w:hanging="2"/>
+        <w:rPr>
+          <w:rFonts w:asciiTheme="majorHAnsi" w:eastAsia="Times New Roman" w:hAnsiTheme="majorHAnsi" w:cstheme="majorHAnsi"/>
+          <w:bCs/>
+          <w:sz w:val="24"/>
+          <w:szCs w:val="24"/>
+        </w:rPr>
+      </w:pPr>
+    </w:p>
+    <w:p>
+      <w:pPr>
+        <w:spacing w:before="120" w:after="0" w:line="240" w:lineRule="auto"/>
+        <w:ind w:left="0" w:hanging="2"/>
+        <w:rPr>
+          <w:rFonts w:asciiTheme="majorHAnsi" w:eastAsia="Times New Roman" w:hAnsiTheme="majorHAnsi" w:cstheme="majorHAnsi"/>
+          <w:bCs/>
+          <w:sz w:val="24"/>
+          <w:szCs w:val="24"/>
+        </w:rPr>
+      </w:pPr>
+      <w:r>
+        <w:rPr>
+          <w:rFonts w:asciiTheme="majorHAnsi" w:eastAsia="Times New Roman" w:hAnsiTheme="majorHAnsi" w:cstheme="majorHAnsi"/>
+          <w:bCs/>
+          <w:sz w:val="24"/>
+          <w:szCs w:val="24"/>
+        </w:rPr>
+        <w:t>Solution:</w:t>
+      </w:r>
+    </w:p>
+    <w:p>
+      <w:pPr>
+        <w:spacing w:before="120" w:after="0" w:line="240" w:lineRule="auto"/>
+        <w:ind w:left="0" w:hanging="2"/>
+        <w:rPr>
+          <w:rFonts w:asciiTheme="majorHAnsi" w:eastAsia="Times New Roman" w:hAnsiTheme="majorHAnsi" w:cstheme="majorHAnsi"/>
+          <w:b/>
+          <w:sz w:val="24"/>
+          <w:szCs w:val="24"/>
+        </w:rPr>
+      </w:pPr>
+    </w:p>
+    <w:p>
+      <w:pPr>
+        <w:spacing w:before="120" w:after="0" w:line="240" w:lineRule="auto"/>
+        <w:ind w:left="0" w:hanging="2"/>
+        <w:rPr>
+          <w:rFonts w:asciiTheme="majorHAnsi" w:eastAsia="Times New Roman" w:hAnsiTheme="majorHAnsi" w:cstheme="majorHAnsi"/>
+          <w:b/>
+          <w:sz w:val="24"/>
+          <w:szCs w:val="24"/>
+        </w:rPr>
+      </w:pPr>
+      <w:r>
+        <w:rPr>
+          <w:rFonts w:asciiTheme="majorHAnsi" w:eastAsia="Times New Roman" w:hAnsiTheme="majorHAnsi" w:cstheme="majorHAnsi"/>
+          <w:b/>
+          <w:sz w:val="24"/>
+          <w:szCs w:val="24"/>
+        </w:rPr>
+        <w:t xml:space="preserve">CREATE OR REPLACE PACKAGE </w:t>
+      </w:r>
+      <w:proofErr w:type="spellStart"/>
+      <w:r>
+        <w:rPr>
+          <w:rFonts w:asciiTheme="majorHAnsi" w:eastAsia="Times New Roman" w:hAnsiTheme="majorHAnsi" w:cstheme="majorHAnsi"/>
+          <w:b/>
+          <w:sz w:val="24"/>
+          <w:szCs w:val="24"/>
+        </w:rPr>
+        <w:t>Temperature_Converter_Pkg</w:t>
+      </w:r>
+      <w:proofErr w:type="spellEnd"/>
+      <w:r>
+        <w:rPr>
+          <w:rFonts w:asciiTheme="majorHAnsi" w:eastAsia="Times New Roman" w:hAnsiTheme="majorHAnsi" w:cstheme="majorHAnsi"/>
+          <w:b/>
+          <w:sz w:val="24"/>
+          <w:szCs w:val="24"/>
+        </w:rPr>
+        <w:t xml:space="preserve"> AS</w:t>
+      </w:r>
+    </w:p>
+    <w:p>
+      <w:pPr>
+        <w:spacing w:before="120" w:after="0" w:line="240" w:lineRule="auto"/>
+        <w:ind w:left="0" w:hanging="2"/>
+        <w:rPr>
+          <w:rFonts w:asciiTheme="majorHAnsi" w:eastAsia="Times New Roman" w:hAnsiTheme="majorHAnsi" w:cstheme="majorHAnsi"/>
+          <w:b/>
+          <w:sz w:val="24"/>
+          <w:szCs w:val="24"/>
+        </w:rPr>
+      </w:pPr>
+      <w:r>
+        <w:rPr>
+          <w:rFonts w:asciiTheme="majorHAnsi" w:eastAsia="Times New Roman" w:hAnsiTheme="majorHAnsi" w:cstheme="majorHAnsi"/>
+          <w:b/>
+          <w:sz w:val="24"/>
+          <w:szCs w:val="24"/>
+        </w:rPr>
+        <w:t xml:space="preserve">  FUNCTION </w:t>
+      </w:r>
+      <w:proofErr w:type="spellStart"/>
+      <w:r>
+        <w:rPr>
+          <w:rFonts w:asciiTheme="majorHAnsi" w:eastAsia="Times New Roman" w:hAnsiTheme="majorHAnsi" w:cstheme="majorHAnsi"/>
+          <w:b/>
+          <w:sz w:val="24"/>
+          <w:szCs w:val="24"/>
+        </w:rPr>
+        <w:t>Celsius_To_</w:t>
+      </w:r>
+      <w:proofErr w:type="gramStart"/>
+      <w:r>
+        <w:rPr>
+          <w:rFonts w:asciiTheme="majorHAnsi" w:eastAsia="Times New Roman" w:hAnsiTheme="majorHAnsi" w:cstheme="majorHAnsi"/>
+          <w:b/>
+          <w:sz w:val="24"/>
+          <w:szCs w:val="24"/>
+        </w:rPr>
+        <w:t>Fahrenheit</w:t>
+      </w:r>
+      <w:proofErr w:type="spellEnd"/>
+      <w:r>
+        <w:rPr>
+          <w:rFonts w:asciiTheme="majorHAnsi" w:eastAsia="Times New Roman" w:hAnsiTheme="majorHAnsi" w:cstheme="majorHAnsi"/>
+          <w:b/>
+          <w:sz w:val="24"/>
+          <w:szCs w:val="24"/>
+        </w:rPr>
+        <w:t>(</w:t>
+      </w:r>
+      <w:proofErr w:type="spellStart"/>
+      <w:proofErr w:type="gramEnd"/>
+      <w:r>
+        <w:rPr>
+          <w:rFonts w:asciiTheme="majorHAnsi" w:eastAsia="Times New Roman" w:hAnsiTheme="majorHAnsi" w:cstheme="majorHAnsi"/>
+          <w:b/>
+          <w:sz w:val="24"/>
+          <w:szCs w:val="24"/>
+        </w:rPr>
+        <w:t>celsius</w:t>
+      </w:r>
+      <w:proofErr w:type="spellEnd"/>
+      <w:r>
+        <w:rPr>
+          <w:rFonts w:asciiTheme="majorHAnsi" w:eastAsia="Times New Roman" w:hAnsiTheme="majorHAnsi" w:cstheme="majorHAnsi"/>
+          <w:b/>
+          <w:sz w:val="24"/>
+          <w:szCs w:val="24"/>
+        </w:rPr>
+        <w:t xml:space="preserve"> NUMBER) RETURN NUMBER;</w:t>
+      </w:r>
+    </w:p>
+    <w:p>
+      <w:pPr>
+        <w:spacing w:before="120" w:after="0" w:line="240" w:lineRule="auto"/>
+        <w:ind w:left="0" w:hanging="2"/>
+        <w:rPr>
+          <w:rFonts w:asciiTheme="majorHAnsi" w:eastAsia="Times New Roman" w:hAnsiTheme="majorHAnsi" w:cstheme="majorHAnsi"/>
+          <w:b/>
+          <w:sz w:val="24"/>
+          <w:szCs w:val="24"/>
+        </w:rPr>
+      </w:pPr>
+      <w:r>
+        <w:rPr>
+          <w:rFonts w:asciiTheme="majorHAnsi" w:eastAsia="Times New Roman" w:hAnsiTheme="majorHAnsi" w:cstheme="majorHAnsi"/>
+          <w:b/>
+          <w:sz w:val="24"/>
+          <w:szCs w:val="24"/>
+        </w:rPr>
+        <w:t xml:space="preserve">END </w:t>
+      </w:r>
+      <w:proofErr w:type="spellStart"/>
+      <w:r>
+        <w:rPr>
+          <w:rFonts w:asciiTheme="majorHAnsi" w:eastAsia="Times New Roman" w:hAnsiTheme="majorHAnsi" w:cstheme="majorHAnsi"/>
+          <w:b/>
+          <w:sz w:val="24"/>
+          <w:szCs w:val="24"/>
+        </w:rPr>
+        <w:t>Temperature_Converter_Pkg</w:t>
+      </w:r>
+      <w:proofErr w:type="spellEnd"/>
+      <w:r>
+        <w:rPr>
+          <w:rFonts w:asciiTheme="majorHAnsi" w:eastAsia="Times New Roman" w:hAnsiTheme="majorHAnsi" w:cstheme="majorHAnsi"/>
+          <w:b/>
+          <w:sz w:val="24"/>
+          <w:szCs w:val="24"/>
+        </w:rPr>
+        <w:t>;</w:t>
+      </w:r>
+    </w:p>
+    <w:p>
+      <w:pPr>
+        <w:spacing w:before="120" w:after="0" w:line="240" w:lineRule="auto"/>
+        <w:ind w:left="0" w:hanging="2"/>
+        <w:rPr>
+          <w:rFonts w:asciiTheme="majorHAnsi" w:eastAsia="Times New Roman" w:hAnsiTheme="majorHAnsi" w:cstheme="majorHAnsi"/>
+          <w:b/>
+          <w:sz w:val="24"/>
+          <w:szCs w:val="24"/>
+        </w:rPr>
+      </w:pPr>
+      <w:r>
+        <w:rPr>
+          <w:rFonts w:asciiTheme="majorHAnsi" w:eastAsia="Times New Roman" w:hAnsiTheme="majorHAnsi" w:cstheme="majorHAnsi"/>
+          <w:b/>
+          <w:sz w:val="24"/>
+          <w:szCs w:val="24"/>
+        </w:rPr>
+        <w:t>/</w:t>
+      </w:r>
+    </w:p>
+    <w:p>
+      <w:pPr>
+        <w:spacing w:before="120" w:after="0" w:line="240" w:lineRule="auto"/>
+        <w:ind w:left="0" w:hanging="2"/>
+        <w:rPr>
+          <w:rFonts w:asciiTheme="majorHAnsi" w:eastAsia="Times New Roman" w:hAnsiTheme="majorHAnsi" w:cstheme="majorHAnsi"/>
+          <w:b/>
+          <w:sz w:val="24"/>
+          <w:szCs w:val="24"/>
+        </w:rPr>
+      </w:pPr>
+    </w:p>
+    <w:p>
+      <w:pPr>
+        <w:spacing w:before="120" w:after="0" w:line="240" w:lineRule="auto"/>
+        <w:ind w:left="0" w:hanging="2"/>
+        <w:rPr>
+          <w:rFonts w:asciiTheme="majorHAnsi" w:eastAsia="Times New Roman" w:hAnsiTheme="majorHAnsi" w:cstheme="majorHAnsi"/>
+          <w:b/>
+          <w:sz w:val="24"/>
+          <w:szCs w:val="24"/>
+        </w:rPr>
+      </w:pPr>
+      <w:r>
+        <w:rPr>
+          <w:rFonts w:asciiTheme="majorHAnsi" w:eastAsia="Times New Roman" w:hAnsiTheme="majorHAnsi" w:cstheme="majorHAnsi"/>
+          <w:b/>
+          <w:sz w:val="24"/>
+          <w:szCs w:val="24"/>
+        </w:rPr>
+        <w:t xml:space="preserve">CREATE OR REPLACE PACKAGE BODY </w:t>
+      </w:r>
+      <w:proofErr w:type="spellStart"/>
+      <w:r>
+        <w:rPr>
+          <w:rFonts w:asciiTheme="majorHAnsi" w:eastAsia="Times New Roman" w:hAnsiTheme="majorHAnsi" w:cstheme="majorHAnsi"/>
+          <w:b/>
+          <w:sz w:val="24"/>
+          <w:szCs w:val="24"/>
+        </w:rPr>
+        <w:t>Temperature_Converter_Pkg</w:t>
+      </w:r>
+      <w:proofErr w:type="spellEnd"/>
+      <w:r>
+        <w:rPr>
+          <w:rFonts w:asciiTheme="majorHAnsi" w:eastAsia="Times New Roman" w:hAnsiTheme="majorHAnsi" w:cstheme="majorHAnsi"/>
+          <w:b/>
+          <w:sz w:val="24"/>
+          <w:szCs w:val="24"/>
+        </w:rPr>
+        <w:t xml:space="preserve"> AS</w:t>
+      </w:r>
+    </w:p>
+    <w:p>
+      <w:pPr>
+        <w:spacing w:before="120" w:after="0" w:line="240" w:lineRule="auto"/>
+        <w:ind w:left="0" w:hanging="2"/>
+        <w:rPr>
+          <w:rFonts w:asciiTheme="majorHAnsi" w:eastAsia="Times New Roman" w:hAnsiTheme="majorHAnsi" w:cstheme="majorHAnsi"/>
+          <w:b/>
+          <w:sz w:val="24"/>
+          <w:szCs w:val="24"/>
+        </w:rPr>
+      </w:pPr>
+      <w:r>
+        <w:rPr>
+          <w:rFonts w:asciiTheme="majorHAnsi" w:eastAsia="Times New Roman" w:hAnsiTheme="majorHAnsi" w:cstheme="majorHAnsi"/>
+          <w:b/>
+          <w:sz w:val="24"/>
+          <w:szCs w:val="24"/>
+        </w:rPr>
+        <w:t xml:space="preserve">  FUNCTION </w:t>
+      </w:r>
+      <w:proofErr w:type="spellStart"/>
+      <w:r>
+        <w:rPr>
+          <w:rFonts w:asciiTheme="majorHAnsi" w:eastAsia="Times New Roman" w:hAnsiTheme="majorHAnsi" w:cstheme="majorHAnsi"/>
+          <w:b/>
+          <w:sz w:val="24"/>
+          <w:szCs w:val="24"/>
+        </w:rPr>
+        <w:t>Celsius_To_</w:t>
+      </w:r>
+      <w:proofErr w:type="gramStart"/>
+      <w:r>
+        <w:rPr>
+          <w:rFonts w:asciiTheme="majorHAnsi" w:eastAsia="Times New Roman" w:hAnsiTheme="majorHAnsi" w:cstheme="majorHAnsi"/>
+          <w:b/>
+          <w:sz w:val="24"/>
+          <w:szCs w:val="24"/>
+        </w:rPr>
+        <w:t>Fahrenheit</w:t>
+      </w:r>
+      <w:proofErr w:type="spellEnd"/>
+      <w:r>
+        <w:rPr>
+          <w:rFonts w:asciiTheme="majorHAnsi" w:eastAsia="Times New Roman" w:hAnsiTheme="majorHAnsi" w:cstheme="majorHAnsi"/>
+          <w:b/>
+          <w:sz w:val="24"/>
+          <w:szCs w:val="24"/>
+        </w:rPr>
+        <w:t>(</w:t>
+      </w:r>
+      <w:proofErr w:type="spellStart"/>
+      <w:proofErr w:type="gramEnd"/>
+      <w:r>
+        <w:rPr>
+          <w:rFonts w:asciiTheme="majorHAnsi" w:eastAsia="Times New Roman" w:hAnsiTheme="majorHAnsi" w:cstheme="majorHAnsi"/>
+          <w:b/>
+          <w:sz w:val="24"/>
+          <w:szCs w:val="24"/>
+        </w:rPr>
+        <w:t>celsius</w:t>
+      </w:r>
+      <w:proofErr w:type="spellEnd"/>
+      <w:r>
+        <w:rPr>
+          <w:rFonts w:asciiTheme="majorHAnsi" w:eastAsia="Times New Roman" w:hAnsiTheme="majorHAnsi" w:cstheme="majorHAnsi"/>
+          <w:b/>
+          <w:sz w:val="24"/>
+          <w:szCs w:val="24"/>
+        </w:rPr>
+        <w:t xml:space="preserve"> NUMBER) RETURN NUMBER IS</w:t>
+      </w:r>
+    </w:p>
+    <w:p>
+      <w:pPr>
+        <w:spacing w:before="120" w:after="0" w:line="240" w:lineRule="auto"/>
+        <w:ind w:left="0" w:hanging="2"/>
+        <w:rPr>
+          <w:rFonts w:asciiTheme="majorHAnsi" w:eastAsia="Times New Roman" w:hAnsiTheme="majorHAnsi" w:cstheme="majorHAnsi"/>
+          <w:b/>
+          <w:sz w:val="24"/>
+          <w:szCs w:val="24"/>
+        </w:rPr>
+      </w:pPr>
+      <w:r>
+        <w:rPr>
+          <w:rFonts w:asciiTheme="majorHAnsi" w:eastAsia="Times New Roman" w:hAnsiTheme="majorHAnsi" w:cstheme="majorHAnsi"/>
+          <w:b/>
+          <w:sz w:val="24"/>
+          <w:szCs w:val="24"/>
+        </w:rPr>
+        <w:t xml:space="preserve">    </w:t>
+      </w:r>
+      <w:proofErr w:type="spellStart"/>
+      <w:r>
+        <w:rPr>
+          <w:rFonts w:asciiTheme="majorHAnsi" w:eastAsia="Times New Roman" w:hAnsiTheme="majorHAnsi" w:cstheme="majorHAnsi"/>
+          <w:b/>
+          <w:sz w:val="24"/>
+          <w:szCs w:val="24"/>
+        </w:rPr>
+        <w:t>fahrenheit</w:t>
+      </w:r>
+      <w:proofErr w:type="spellEnd"/>
+      <w:r>
+        <w:rPr>
+          <w:rFonts w:asciiTheme="majorHAnsi" w:eastAsia="Times New Roman" w:hAnsiTheme="majorHAnsi" w:cstheme="majorHAnsi"/>
+          <w:b/>
+          <w:sz w:val="24"/>
+          <w:szCs w:val="24"/>
+        </w:rPr>
+        <w:t xml:space="preserve"> NUMBER;</w:t>
+      </w:r>
+    </w:p>
+    <w:p>
+      <w:pPr>
+        <w:spacing w:before="120" w:after="0" w:line="240" w:lineRule="auto"/>
+        <w:ind w:left="0" w:hanging="2"/>
+        <w:rPr>
+          <w:rFonts w:asciiTheme="majorHAnsi" w:eastAsia="Times New Roman" w:hAnsiTheme="majorHAnsi" w:cstheme="majorHAnsi"/>
+          <w:b/>
+          <w:sz w:val="24"/>
+          <w:szCs w:val="24"/>
+        </w:rPr>
+      </w:pPr>
+      <w:r>
+        <w:rPr>
+          <w:rFonts w:asciiTheme="majorHAnsi" w:eastAsia="Times New Roman" w:hAnsiTheme="majorHAnsi" w:cstheme="majorHAnsi"/>
+          <w:b/>
+          <w:sz w:val="24"/>
+          <w:szCs w:val="24"/>
+        </w:rPr>
+        <w:t xml:space="preserve">  BEGIN</w:t>
+      </w:r>
+    </w:p>
+    <w:p>
+      <w:pPr>
+        <w:spacing w:before="120" w:after="0" w:line="240" w:lineRule="auto"/>
+        <w:ind w:left="0" w:hanging="2"/>
+        <w:rPr>
+          <w:rFonts w:asciiTheme="majorHAnsi" w:eastAsia="Times New Roman" w:hAnsiTheme="majorHAnsi" w:cstheme="majorHAnsi"/>
+          <w:b/>
+          <w:sz w:val="24"/>
+          <w:szCs w:val="24"/>
+        </w:rPr>
+      </w:pPr>
+      <w:r>
+        <w:rPr>
+          <w:rFonts w:asciiTheme="majorHAnsi" w:eastAsia="Times New Roman" w:hAnsiTheme="majorHAnsi" w:cstheme="majorHAnsi"/>
+          <w:b/>
+          <w:sz w:val="24"/>
+          <w:szCs w:val="24"/>
+        </w:rPr>
+        <w:t xml:space="preserve">    </w:t>
+      </w:r>
+      <w:proofErr w:type="spellStart"/>
+      <w:proofErr w:type="gramStart"/>
+      <w:r>
+        <w:rPr>
+          <w:rFonts w:asciiTheme="majorHAnsi" w:eastAsia="Times New Roman" w:hAnsiTheme="majorHAnsi" w:cstheme="majorHAnsi"/>
+          <w:b/>
+          <w:sz w:val="24"/>
+          <w:szCs w:val="24"/>
+        </w:rPr>
+        <w:t>fahrenheit</w:t>
+      </w:r>
+      <w:proofErr w:type="spellEnd"/>
+      <w:r>
+        <w:rPr>
+          <w:rFonts w:asciiTheme="majorHAnsi" w:eastAsia="Times New Roman" w:hAnsiTheme="majorHAnsi" w:cstheme="majorHAnsi"/>
+          <w:b/>
+          <w:sz w:val="24"/>
+          <w:szCs w:val="24"/>
+        </w:rPr>
+        <w:t xml:space="preserve"> :</w:t>
+      </w:r>
+      <w:proofErr w:type="gramEnd"/>
+      <w:r>
+        <w:rPr>
+          <w:rFonts w:asciiTheme="majorHAnsi" w:eastAsia="Times New Roman" w:hAnsiTheme="majorHAnsi" w:cstheme="majorHAnsi"/>
+          <w:b/>
+          <w:sz w:val="24"/>
+          <w:szCs w:val="24"/>
+        </w:rPr>
+        <w:t>= (</w:t>
+      </w:r>
+      <w:proofErr w:type="spellStart"/>
+      <w:r>
+        <w:rPr>
+          <w:rFonts w:asciiTheme="majorHAnsi" w:eastAsia="Times New Roman" w:hAnsiTheme="majorHAnsi" w:cstheme="majorHAnsi"/>
+          <w:b/>
+          <w:sz w:val="24"/>
+          <w:szCs w:val="24"/>
+        </w:rPr>
+        <w:t>celsius</w:t>
+      </w:r>
+      <w:proofErr w:type="spellEnd"/>
+      <w:r>
+        <w:rPr>
+          <w:rFonts w:asciiTheme="majorHAnsi" w:eastAsia="Times New Roman" w:hAnsiTheme="majorHAnsi" w:cstheme="majorHAnsi"/>
+          <w:b/>
+          <w:sz w:val="24"/>
+          <w:szCs w:val="24"/>
+        </w:rPr>
+        <w:t xml:space="preserve"> * 9/5) + 32;</w:t>
+      </w:r>
+    </w:p>
+    <w:p>
+      <w:pPr>
+        <w:spacing w:before="120" w:after="0" w:line="240" w:lineRule="auto"/>
+        <w:ind w:left="0" w:hanging="2"/>
+        <w:rPr>
+          <w:rFonts w:asciiTheme="majorHAnsi" w:eastAsia="Times New Roman" w:hAnsiTheme="majorHAnsi" w:cstheme="majorHAnsi"/>
+          <w:b/>
+          <w:sz w:val="24"/>
+          <w:szCs w:val="24"/>
+        </w:rPr>
+      </w:pPr>
+      <w:r>
+        <w:rPr>
+          <w:rFonts w:asciiTheme="majorHAnsi" w:eastAsia="Times New Roman" w:hAnsiTheme="majorHAnsi" w:cstheme="majorHAnsi"/>
+          <w:b/>
+          <w:sz w:val="24"/>
+          <w:szCs w:val="24"/>
+        </w:rPr>
+        <w:t xml:space="preserve">    RETURN </w:t>
+      </w:r>
+      <w:proofErr w:type="spellStart"/>
+      <w:r>
+        <w:rPr>
+          <w:rFonts w:asciiTheme="majorHAnsi" w:eastAsia="Times New Roman" w:hAnsiTheme="majorHAnsi" w:cstheme="majorHAnsi"/>
+          <w:b/>
+          <w:sz w:val="24"/>
+          <w:szCs w:val="24"/>
+        </w:rPr>
+        <w:t>fahrenheit</w:t>
+      </w:r>
+      <w:proofErr w:type="spellEnd"/>
+      <w:r>
+        <w:rPr>
+          <w:rFonts w:asciiTheme="majorHAnsi" w:eastAsia="Times New Roman" w:hAnsiTheme="majorHAnsi" w:cstheme="majorHAnsi"/>
+          <w:b/>
+          <w:sz w:val="24"/>
+          <w:szCs w:val="24"/>
+        </w:rPr>
+        <w:t>;</w:t>
+      </w:r>
+    </w:p>
+    <w:p>
+      <w:pPr>
+        <w:spacing w:before="120" w:after="0" w:line="240" w:lineRule="auto"/>
+        <w:ind w:left="0" w:hanging="2"/>
+        <w:rPr>
+          <w:rFonts w:asciiTheme="majorHAnsi" w:eastAsia="Times New Roman" w:hAnsiTheme="majorHAnsi" w:cstheme="majorHAnsi"/>
+          <w:b/>
+          <w:sz w:val="24"/>
+          <w:szCs w:val="24"/>
+        </w:rPr>
+      </w:pPr>
+      <w:r>
+        <w:rPr>
+          <w:rFonts w:asciiTheme="majorHAnsi" w:eastAsia="Times New Roman" w:hAnsiTheme="majorHAnsi" w:cstheme="majorHAnsi"/>
+          <w:b/>
+          <w:sz w:val="24"/>
+          <w:szCs w:val="24"/>
+        </w:rPr>
+        <w:t xml:space="preserve">  END;</w:t>
+      </w:r>
+    </w:p>
+    <w:p>
+      <w:pPr>
+        <w:spacing w:before="120" w:after="0" w:line="240" w:lineRule="auto"/>
+        <w:ind w:left="0" w:hanging="2"/>
+        <w:rPr>
+          <w:rFonts w:asciiTheme="majorHAnsi" w:eastAsia="Times New Roman" w:hAnsiTheme="majorHAnsi" w:cstheme="majorHAnsi"/>
+          <w:b/>
+          <w:sz w:val="24"/>
+          <w:szCs w:val="24"/>
+        </w:rPr>
+      </w:pPr>
+      <w:r>
+        <w:rPr>
+          <w:rFonts w:asciiTheme="majorHAnsi" w:eastAsia="Times New Roman" w:hAnsiTheme="majorHAnsi" w:cstheme="majorHAnsi"/>
+          <w:b/>
+          <w:sz w:val="24"/>
+          <w:szCs w:val="24"/>
+        </w:rPr>
+        <w:t xml:space="preserve">END </w:t>
+      </w:r>
+      <w:proofErr w:type="spellStart"/>
+      <w:r>
+        <w:rPr>
+          <w:rFonts w:asciiTheme="majorHAnsi" w:eastAsia="Times New Roman" w:hAnsiTheme="majorHAnsi" w:cstheme="majorHAnsi"/>
+          <w:b/>
+          <w:sz w:val="24"/>
+          <w:szCs w:val="24"/>
+        </w:rPr>
+        <w:t>Temperature_Converter_Pkg</w:t>
+      </w:r>
+      <w:proofErr w:type="spellEnd"/>
+      <w:r>
+        <w:rPr>
+          <w:rFonts w:asciiTheme="majorHAnsi" w:eastAsia="Times New Roman" w:hAnsiTheme="majorHAnsi" w:cstheme="majorHAnsi"/>
+          <w:b/>
+          <w:sz w:val="24"/>
+          <w:szCs w:val="24"/>
+        </w:rPr>
+        <w:t>;</w:t>
+      </w:r>
+    </w:p>
+    <w:p>
+      <w:pPr>
+        <w:spacing w:before="120" w:after="0" w:line="240" w:lineRule="auto"/>
+        <w:ind w:left="0" w:hanging="2"/>
+        <w:rPr>
+          <w:rFonts w:asciiTheme="majorHAnsi" w:eastAsia="Times New Roman" w:hAnsiTheme="majorHAnsi" w:cstheme="majorHAnsi"/>
+          <w:b/>
+          <w:sz w:val="24"/>
+          <w:szCs w:val="24"/>
+        </w:rPr>
+      </w:pPr>
+      <w:r>
+        <w:rPr>
+          <w:rFonts w:asciiTheme="majorHAnsi" w:eastAsia="Times New Roman" w:hAnsiTheme="majorHAnsi" w:cstheme="majorHAnsi"/>
+          <w:b/>
+          <w:sz w:val="24"/>
+          <w:szCs w:val="24"/>
+        </w:rPr>
+        <w:t>/</w:t>
+      </w:r>
+    </w:p>
+    <w:p>
+      <w:pPr>
+        <w:spacing w:before="120" w:after="0" w:line="240" w:lineRule="auto"/>
+        <w:ind w:left="0" w:hanging="2"/>
+        <w:rPr>
+          <w:rFonts w:asciiTheme="majorHAnsi" w:eastAsia="Times New Roman" w:hAnsiTheme="majorHAnsi" w:cstheme="majorHAnsi"/>
+          <w:b/>
+          <w:sz w:val="24"/>
+          <w:szCs w:val="24"/>
+        </w:rPr>
+      </w:pPr>
+    </w:p>
+    <w:p>
+      <w:pPr>
+        <w:spacing w:before="120" w:after="0" w:line="240" w:lineRule="auto"/>
+        <w:ind w:left="0" w:hanging="2"/>
+        <w:rPr>
+          <w:rFonts w:asciiTheme="majorHAnsi" w:eastAsia="Times New Roman" w:hAnsiTheme="majorHAnsi" w:cstheme="majorHAnsi"/>
+          <w:b/>
+          <w:sz w:val="24"/>
+          <w:szCs w:val="24"/>
+        </w:rPr>
+      </w:pPr>
+    </w:p>
+    <w:p>
+      <w:pPr>
+        <w:spacing w:before="120" w:after="0" w:line="240" w:lineRule="auto"/>
+        <w:ind w:left="0" w:hanging="2"/>
+        <w:rPr>
+          <w:rFonts w:asciiTheme="majorHAnsi" w:eastAsia="Times New Roman" w:hAnsiTheme="majorHAnsi" w:cstheme="majorHAnsi"/>
+          <w:bCs/>
+          <w:sz w:val="24"/>
+          <w:szCs w:val="24"/>
+        </w:rPr>
+      </w:pPr>
+      <w:r>
+        <w:rPr>
+          <w:rFonts w:asciiTheme="majorHAnsi" w:eastAsia="Times New Roman" w:hAnsiTheme="majorHAnsi" w:cstheme="majorHAnsi"/>
+          <w:bCs/>
+          <w:sz w:val="24"/>
+          <w:szCs w:val="24"/>
+        </w:rPr>
+        <w:t xml:space="preserve">19) </w:t>
+      </w:r>
+      <w:r>
+        <w:rPr>
+          <w:rFonts w:asciiTheme="majorHAnsi" w:eastAsia="Times New Roman" w:hAnsiTheme="majorHAnsi" w:cstheme="majorHAnsi"/>
+          <w:bCs/>
+          <w:sz w:val="24"/>
+          <w:szCs w:val="24"/>
+        </w:rPr>
+        <w:t>Create a trigger that updates the "</w:t>
+      </w:r>
+      <w:proofErr w:type="spellStart"/>
+      <w:r>
+        <w:rPr>
+          <w:rFonts w:asciiTheme="majorHAnsi" w:eastAsia="Times New Roman" w:hAnsiTheme="majorHAnsi" w:cstheme="majorHAnsi"/>
+          <w:bCs/>
+          <w:sz w:val="24"/>
+          <w:szCs w:val="24"/>
+        </w:rPr>
+        <w:t>last_modified</w:t>
+      </w:r>
+      <w:proofErr w:type="spellEnd"/>
+      <w:r>
+        <w:rPr>
+          <w:rFonts w:asciiTheme="majorHAnsi" w:eastAsia="Times New Roman" w:hAnsiTheme="majorHAnsi" w:cstheme="majorHAnsi"/>
+          <w:bCs/>
+          <w:sz w:val="24"/>
+          <w:szCs w:val="24"/>
+        </w:rPr>
+        <w:t>" column of a record whenever the "status" column of the same record is updated in the "orders" table.</w:t>
+      </w:r>
+    </w:p>
+    <w:p>
+      <w:pPr>
+        <w:spacing w:before="120" w:after="0" w:line="240" w:lineRule="auto"/>
+        <w:ind w:left="0" w:hanging="2"/>
+        <w:rPr>
+          <w:rFonts w:asciiTheme="majorHAnsi" w:eastAsia="Times New Roman" w:hAnsiTheme="majorHAnsi" w:cstheme="majorHAnsi"/>
+          <w:bCs/>
+          <w:sz w:val="24"/>
+          <w:szCs w:val="24"/>
+        </w:rPr>
+      </w:pPr>
+    </w:p>
+    <w:p>
+      <w:pPr>
+        <w:spacing w:before="120" w:after="0" w:line="240" w:lineRule="auto"/>
+        <w:ind w:left="0" w:hanging="2"/>
+        <w:rPr>
+          <w:rFonts w:asciiTheme="majorHAnsi" w:eastAsia="Times New Roman" w:hAnsiTheme="majorHAnsi" w:cstheme="majorHAnsi"/>
+          <w:bCs/>
+          <w:sz w:val="24"/>
+          <w:szCs w:val="24"/>
+        </w:rPr>
+      </w:pPr>
+      <w:r>
+        <w:rPr>
+          <w:rFonts w:asciiTheme="majorHAnsi" w:eastAsia="Times New Roman" w:hAnsiTheme="majorHAnsi" w:cstheme="majorHAnsi"/>
+          <w:bCs/>
+          <w:sz w:val="24"/>
+          <w:szCs w:val="24"/>
+        </w:rPr>
+        <w:t>Solution:</w:t>
+      </w:r>
+    </w:p>
+    <w:p>
+      <w:pPr>
+        <w:spacing w:before="120" w:after="0" w:line="240" w:lineRule="auto"/>
+        <w:ind w:left="0" w:hanging="2"/>
+        <w:rPr>
+          <w:rFonts w:asciiTheme="majorHAnsi" w:eastAsia="Times New Roman" w:hAnsiTheme="majorHAnsi" w:cstheme="majorHAnsi"/>
+          <w:b/>
+          <w:sz w:val="24"/>
+          <w:szCs w:val="24"/>
+        </w:rPr>
+      </w:pPr>
+    </w:p>
+    <w:p>
+      <w:pPr>
+        <w:spacing w:before="120" w:after="0" w:line="240" w:lineRule="auto"/>
+        <w:ind w:left="0" w:hanging="2"/>
+        <w:rPr>
+          <w:rFonts w:asciiTheme="majorHAnsi" w:eastAsia="Times New Roman" w:hAnsiTheme="majorHAnsi" w:cstheme="majorHAnsi"/>
+          <w:b/>
+          <w:sz w:val="24"/>
+          <w:szCs w:val="24"/>
+        </w:rPr>
+      </w:pPr>
+      <w:r>
+        <w:rPr>
+          <w:rFonts w:asciiTheme="majorHAnsi" w:eastAsia="Times New Roman" w:hAnsiTheme="majorHAnsi" w:cstheme="majorHAnsi"/>
+          <w:b/>
+          <w:sz w:val="24"/>
+          <w:szCs w:val="24"/>
+        </w:rPr>
+        <w:t xml:space="preserve">CREATE OR REPLACE TRIGGER </w:t>
+      </w:r>
+      <w:proofErr w:type="spellStart"/>
+      <w:r>
+        <w:rPr>
+          <w:rFonts w:asciiTheme="majorHAnsi" w:eastAsia="Times New Roman" w:hAnsiTheme="majorHAnsi" w:cstheme="majorHAnsi"/>
+          <w:b/>
+          <w:sz w:val="24"/>
+          <w:szCs w:val="24"/>
+        </w:rPr>
+        <w:t>tr_update_last_modified</w:t>
+      </w:r>
+      <w:proofErr w:type="spellEnd"/>
+    </w:p>
+    <w:p>
+      <w:pPr>
+        <w:spacing w:before="120" w:after="0" w:line="240" w:lineRule="auto"/>
+        <w:ind w:left="0" w:hanging="2"/>
+        <w:rPr>
+          <w:rFonts w:asciiTheme="majorHAnsi" w:eastAsia="Times New Roman" w:hAnsiTheme="majorHAnsi" w:cstheme="majorHAnsi"/>
+          <w:b/>
+          <w:sz w:val="24"/>
+          <w:szCs w:val="24"/>
+        </w:rPr>
+      </w:pPr>
+      <w:r>
+        <w:rPr>
+          <w:rFonts w:asciiTheme="majorHAnsi" w:eastAsia="Times New Roman" w:hAnsiTheme="majorHAnsi" w:cstheme="majorHAnsi"/>
+          <w:b/>
+          <w:sz w:val="24"/>
+          <w:szCs w:val="24"/>
+        </w:rPr>
+        <w:t>AFTER UPDATE OF status ON orders</w:t>
+      </w:r>
+    </w:p>
+    <w:p>
+      <w:pPr>
+        <w:spacing w:before="120" w:after="0" w:line="240" w:lineRule="auto"/>
+        <w:ind w:left="0" w:hanging="2"/>
+        <w:rPr>
+          <w:rFonts w:asciiTheme="majorHAnsi" w:eastAsia="Times New Roman" w:hAnsiTheme="majorHAnsi" w:cstheme="majorHAnsi"/>
+          <w:b/>
+          <w:sz w:val="24"/>
+          <w:szCs w:val="24"/>
+        </w:rPr>
+      </w:pPr>
+      <w:r>
+        <w:rPr>
+          <w:rFonts w:asciiTheme="majorHAnsi" w:eastAsia="Times New Roman" w:hAnsiTheme="majorHAnsi" w:cstheme="majorHAnsi"/>
+          <w:b/>
+          <w:sz w:val="24"/>
+          <w:szCs w:val="24"/>
+        </w:rPr>
+        <w:t>FOR EACH ROW</w:t>
+      </w:r>
+    </w:p>
+    <w:p>
+      <w:pPr>
+        <w:spacing w:before="120" w:after="0" w:line="240" w:lineRule="auto"/>
+        <w:ind w:left="0" w:hanging="2"/>
+        <w:rPr>
+          <w:rFonts w:asciiTheme="majorHAnsi" w:eastAsia="Times New Roman" w:hAnsiTheme="majorHAnsi" w:cstheme="majorHAnsi"/>
+          <w:b/>
+          <w:sz w:val="24"/>
+          <w:szCs w:val="24"/>
+        </w:rPr>
+      </w:pPr>
+      <w:r>
+        <w:rPr>
+          <w:rFonts w:asciiTheme="majorHAnsi" w:eastAsia="Times New Roman" w:hAnsiTheme="majorHAnsi" w:cstheme="majorHAnsi"/>
+          <w:b/>
+          <w:sz w:val="24"/>
+          <w:szCs w:val="24"/>
+        </w:rPr>
+        <w:t>BEGIN</w:t>
+      </w:r>
+    </w:p>
+    <w:p>
+      <w:pPr>
+        <w:spacing w:before="120" w:after="0" w:line="240" w:lineRule="auto"/>
+        <w:ind w:left="0" w:hanging="2"/>
+        <w:rPr>
+          <w:rFonts w:asciiTheme="majorHAnsi" w:eastAsia="Times New Roman" w:hAnsiTheme="majorHAnsi" w:cstheme="majorHAnsi"/>
+          <w:b/>
+          <w:sz w:val="24"/>
+          <w:szCs w:val="24"/>
+        </w:rPr>
+      </w:pPr>
+      <w:r>
+        <w:rPr>
+          <w:rFonts w:asciiTheme="majorHAnsi" w:eastAsia="Times New Roman" w:hAnsiTheme="majorHAnsi" w:cstheme="majorHAnsi"/>
+          <w:b/>
+          <w:sz w:val="24"/>
+          <w:szCs w:val="24"/>
+        </w:rPr>
+        <w:t xml:space="preserve">    UPDATE orders</w:t>
+      </w:r>
+    </w:p>
+    <w:p>
+      <w:pPr>
+        <w:spacing w:before="120" w:after="0" w:line="240" w:lineRule="auto"/>
+        <w:ind w:left="0" w:hanging="2"/>
+        <w:rPr>
+          <w:rFonts w:asciiTheme="majorHAnsi" w:eastAsia="Times New Roman" w:hAnsiTheme="majorHAnsi" w:cstheme="majorHAnsi"/>
+          <w:b/>
+          <w:sz w:val="24"/>
+          <w:szCs w:val="24"/>
+        </w:rPr>
+      </w:pPr>
+      <w:r>
+        <w:rPr>
+          <w:rFonts w:asciiTheme="majorHAnsi" w:eastAsia="Times New Roman" w:hAnsiTheme="majorHAnsi" w:cstheme="majorHAnsi"/>
+          <w:b/>
+          <w:sz w:val="24"/>
+          <w:szCs w:val="24"/>
+        </w:rPr>
+        <w:t xml:space="preserve">    SET </w:t>
+      </w:r>
+      <w:proofErr w:type="spellStart"/>
+      <w:r>
+        <w:rPr>
+          <w:rFonts w:asciiTheme="majorHAnsi" w:eastAsia="Times New Roman" w:hAnsiTheme="majorHAnsi" w:cstheme="majorHAnsi"/>
+          <w:b/>
+          <w:sz w:val="24"/>
+          <w:szCs w:val="24"/>
+        </w:rPr>
+        <w:t>last_modified</w:t>
+      </w:r>
+      <w:proofErr w:type="spellEnd"/>
+      <w:r>
+        <w:rPr>
+          <w:rFonts w:asciiTheme="majorHAnsi" w:eastAsia="Times New Roman" w:hAnsiTheme="majorHAnsi" w:cstheme="majorHAnsi"/>
+          <w:b/>
+          <w:sz w:val="24"/>
+          <w:szCs w:val="24"/>
+        </w:rPr>
+        <w:t xml:space="preserve"> = SYSDATE</w:t>
+      </w:r>
+    </w:p>
+    <w:p>
+      <w:pPr>
+        <w:spacing w:before="120" w:after="0" w:line="240" w:lineRule="auto"/>
+        <w:ind w:left="0" w:hanging="2"/>
+        <w:rPr>
+          <w:rFonts w:asciiTheme="majorHAnsi" w:eastAsia="Times New Roman" w:hAnsiTheme="majorHAnsi" w:cstheme="majorHAnsi"/>
+          <w:b/>
+          <w:sz w:val="24"/>
+          <w:szCs w:val="24"/>
+        </w:rPr>
+      </w:pPr>
+      <w:r>
+        <w:rPr>
+          <w:rFonts w:asciiTheme="majorHAnsi" w:eastAsia="Times New Roman" w:hAnsiTheme="majorHAnsi" w:cstheme="majorHAnsi"/>
+          <w:b/>
+          <w:sz w:val="24"/>
+          <w:szCs w:val="24"/>
+        </w:rPr>
+        <w:t xml:space="preserve">    WHERE </w:t>
+      </w:r>
+      <w:proofErr w:type="spellStart"/>
+      <w:r>
+        <w:rPr>
+          <w:rFonts w:asciiTheme="majorHAnsi" w:eastAsia="Times New Roman" w:hAnsiTheme="majorHAnsi" w:cstheme="majorHAnsi"/>
+          <w:b/>
+          <w:sz w:val="24"/>
+          <w:szCs w:val="24"/>
+        </w:rPr>
+        <w:t>order_id</w:t>
+      </w:r>
+      <w:proofErr w:type="spellEnd"/>
+      <w:r>
+        <w:rPr>
+          <w:rFonts w:asciiTheme="majorHAnsi" w:eastAsia="Times New Roman" w:hAnsiTheme="majorHAnsi" w:cstheme="majorHAnsi"/>
+          <w:b/>
+          <w:sz w:val="24"/>
+          <w:szCs w:val="24"/>
+        </w:rPr>
+        <w:t xml:space="preserve"> </w:t>
+      </w:r>
+      <w:proofErr w:type="gramStart"/>
+      <w:r>
+        <w:rPr>
+          <w:rFonts w:asciiTheme="majorHAnsi" w:eastAsia="Times New Roman" w:hAnsiTheme="majorHAnsi" w:cstheme="majorHAnsi"/>
+          <w:b/>
+          <w:sz w:val="24"/>
+          <w:szCs w:val="24"/>
+        </w:rPr>
+        <w:t>= :</w:t>
+      </w:r>
+      <w:proofErr w:type="spellStart"/>
+      <w:proofErr w:type="gramEnd"/>
+      <w:r>
+        <w:rPr>
+          <w:rFonts w:asciiTheme="majorHAnsi" w:eastAsia="Times New Roman" w:hAnsiTheme="majorHAnsi" w:cstheme="majorHAnsi"/>
+          <w:b/>
+          <w:sz w:val="24"/>
+          <w:szCs w:val="24"/>
+        </w:rPr>
+        <w:t>NEW.order_id</w:t>
+      </w:r>
+      <w:proofErr w:type="spellEnd"/>
+      <w:r>
+        <w:rPr>
+          <w:rFonts w:asciiTheme="majorHAnsi" w:eastAsia="Times New Roman" w:hAnsiTheme="majorHAnsi" w:cstheme="majorHAnsi"/>
+          <w:b/>
+          <w:sz w:val="24"/>
+          <w:szCs w:val="24"/>
+        </w:rPr>
+        <w:t>;</w:t>
+      </w:r>
+    </w:p>
+    <w:p>
+      <w:pPr>
+        <w:spacing w:before="120" w:after="0" w:line="240" w:lineRule="auto"/>
+        <w:ind w:left="0" w:hanging="2"/>
+        <w:rPr>
+          <w:rFonts w:asciiTheme="majorHAnsi" w:eastAsia="Times New Roman" w:hAnsiTheme="majorHAnsi" w:cstheme="majorHAnsi"/>
+          <w:b/>
+          <w:sz w:val="24"/>
+          <w:szCs w:val="24"/>
+        </w:rPr>
+      </w:pPr>
+      <w:r>
+        <w:rPr>
+          <w:rFonts w:asciiTheme="majorHAnsi" w:eastAsia="Times New Roman" w:hAnsiTheme="majorHAnsi" w:cstheme="majorHAnsi"/>
+          <w:b/>
+          <w:sz w:val="24"/>
+          <w:szCs w:val="24"/>
+        </w:rPr>
+        <w:t>END;</w:t>
+      </w:r>
+    </w:p>
+    <w:p>
+      <w:pPr>
+        <w:spacing w:before="120" w:after="0" w:line="240" w:lineRule="auto"/>
+        <w:ind w:left="0" w:hanging="2"/>
+        <w:rPr>
+          <w:rFonts w:asciiTheme="majorHAnsi" w:eastAsia="Times New Roman" w:hAnsiTheme="majorHAnsi" w:cstheme="majorHAnsi"/>
+          <w:b/>
+          <w:sz w:val="24"/>
+          <w:szCs w:val="24"/>
+        </w:rPr>
+      </w:pPr>
+      <w:r>
+        <w:rPr>
+          <w:rFonts w:asciiTheme="majorHAnsi" w:eastAsia="Times New Roman" w:hAnsiTheme="majorHAnsi" w:cstheme="majorHAnsi"/>
+          <w:b/>
+          <w:sz w:val="24"/>
+          <w:szCs w:val="24"/>
+        </w:rPr>
+        <w:t>/</w:t>
+      </w:r>
+    </w:p>
+    <w:p>
+      <w:pPr>
+        <w:spacing w:before="120" w:after="0" w:line="240" w:lineRule="auto"/>
+        <w:ind w:left="0" w:hanging="2"/>
+        <w:rPr>
+          <w:rFonts w:asciiTheme="majorHAnsi" w:eastAsia="Times New Roman" w:hAnsiTheme="majorHAnsi" w:cstheme="majorHAnsi"/>
+          <w:b/>
+          <w:sz w:val="24"/>
+          <w:szCs w:val="24"/>
+        </w:rPr>
+      </w:pPr>
+    </w:p>
+    <w:p>
+      <w:pPr>
+        <w:spacing w:before="120" w:after="0" w:line="240" w:lineRule="auto"/>
+        <w:ind w:left="0" w:hanging="2"/>
+        <w:rPr>
+          <w:rFonts w:asciiTheme="majorHAnsi" w:eastAsia="Times New Roman" w:hAnsiTheme="majorHAnsi" w:cstheme="majorHAnsi"/>
+          <w:b/>
+          <w:sz w:val="24"/>
+          <w:szCs w:val="24"/>
+        </w:rPr>
+      </w:pPr>
+    </w:p>
+    <w:p>
+      <w:pPr>
+        <w:spacing w:before="120" w:after="0" w:line="240" w:lineRule="auto"/>
+        <w:ind w:left="0" w:hanging="2"/>
+        <w:rPr>
+          <w:rFonts w:asciiTheme="majorHAnsi" w:eastAsia="Times New Roman" w:hAnsiTheme="majorHAnsi" w:cstheme="majorHAnsi"/>
+          <w:bCs/>
+          <w:sz w:val="24"/>
+          <w:szCs w:val="24"/>
+        </w:rPr>
+      </w:pPr>
     </w:p>
     <w:sectPr>
       <w:headerReference w:type="default" r:id="rId8"/>
@@ -2643,6 +6267,184 @@
     </w:lvl>
   </w:abstractNum>
   <w:abstractNum w:abstractNumId="8" w15:restartNumberingAfterBreak="0">
+    <w:nsid w:val="1FA53330"/>
+    <w:multiLevelType w:val="hybridMultilevel"/>
+    <w:tmpl w:val="0E6E0D94"/>
+    <w:lvl w:ilvl="0" w:tplc="7110F700">
+      <w:start w:val="1"/>
+      <w:numFmt w:val="lowerLetter"/>
+      <w:lvlText w:val="%1)"/>
+      <w:lvlJc w:val="left"/>
+      <w:pPr>
+        <w:ind w:left="356" w:hanging="360"/>
+      </w:pPr>
+      <w:rPr>
+        <w:rFonts w:hint="default"/>
+      </w:rPr>
+    </w:lvl>
+    <w:lvl w:ilvl="1" w:tplc="40090019" w:tentative="1">
+      <w:start w:val="1"/>
+      <w:numFmt w:val="lowerLetter"/>
+      <w:lvlText w:val="%2."/>
+      <w:lvlJc w:val="left"/>
+      <w:pPr>
+        <w:ind w:left="1438" w:hanging="360"/>
+      </w:pPr>
+    </w:lvl>
+    <w:lvl w:ilvl="2" w:tplc="4009001B" w:tentative="1">
+      <w:start w:val="1"/>
+      <w:numFmt w:val="lowerRoman"/>
+      <w:lvlText w:val="%3."/>
+      <w:lvlJc w:val="right"/>
+      <w:pPr>
+        <w:ind w:left="2158" w:hanging="180"/>
+      </w:pPr>
+    </w:lvl>
+    <w:lvl w:ilvl="3" w:tplc="4009000F" w:tentative="1">
+      <w:start w:val="1"/>
+      <w:numFmt w:val="decimal"/>
+      <w:lvlText w:val="%4."/>
+      <w:lvlJc w:val="left"/>
+      <w:pPr>
+        <w:ind w:left="2878" w:hanging="360"/>
+      </w:pPr>
+    </w:lvl>
+    <w:lvl w:ilvl="4" w:tplc="40090019" w:tentative="1">
+      <w:start w:val="1"/>
+      <w:numFmt w:val="lowerLetter"/>
+      <w:lvlText w:val="%5."/>
+      <w:lvlJc w:val="left"/>
+      <w:pPr>
+        <w:ind w:left="3598" w:hanging="360"/>
+      </w:pPr>
+    </w:lvl>
+    <w:lvl w:ilvl="5" w:tplc="4009001B" w:tentative="1">
+      <w:start w:val="1"/>
+      <w:numFmt w:val="lowerRoman"/>
+      <w:lvlText w:val="%6."/>
+      <w:lvlJc w:val="right"/>
+      <w:pPr>
+        <w:ind w:left="4318" w:hanging="180"/>
+      </w:pPr>
+    </w:lvl>
+    <w:lvl w:ilvl="6" w:tplc="4009000F" w:tentative="1">
+      <w:start w:val="1"/>
+      <w:numFmt w:val="decimal"/>
+      <w:lvlText w:val="%7."/>
+      <w:lvlJc w:val="left"/>
+      <w:pPr>
+        <w:ind w:left="5038" w:hanging="360"/>
+      </w:pPr>
+    </w:lvl>
+    <w:lvl w:ilvl="7" w:tplc="40090019" w:tentative="1">
+      <w:start w:val="1"/>
+      <w:numFmt w:val="lowerLetter"/>
+      <w:lvlText w:val="%8."/>
+      <w:lvlJc w:val="left"/>
+      <w:pPr>
+        <w:ind w:left="5758" w:hanging="360"/>
+      </w:pPr>
+    </w:lvl>
+    <w:lvl w:ilvl="8" w:tplc="4009001B" w:tentative="1">
+      <w:start w:val="1"/>
+      <w:numFmt w:val="lowerRoman"/>
+      <w:lvlText w:val="%9."/>
+      <w:lvlJc w:val="right"/>
+      <w:pPr>
+        <w:ind w:left="6478" w:hanging="180"/>
+      </w:pPr>
+    </w:lvl>
+  </w:abstractNum>
+  <w:abstractNum w:abstractNumId="9" w15:restartNumberingAfterBreak="0">
+    <w:nsid w:val="2188229F"/>
+    <w:multiLevelType w:val="hybridMultilevel"/>
+    <w:tmpl w:val="C38A3732"/>
+    <w:lvl w:ilvl="0" w:tplc="7110F700">
+      <w:start w:val="1"/>
+      <w:numFmt w:val="lowerLetter"/>
+      <w:lvlText w:val="%1)"/>
+      <w:lvlJc w:val="left"/>
+      <w:pPr>
+        <w:ind w:left="358" w:hanging="360"/>
+      </w:pPr>
+      <w:rPr>
+        <w:rFonts w:hint="default"/>
+      </w:rPr>
+    </w:lvl>
+    <w:lvl w:ilvl="1" w:tplc="40090019" w:tentative="1">
+      <w:start w:val="1"/>
+      <w:numFmt w:val="lowerLetter"/>
+      <w:lvlText w:val="%2."/>
+      <w:lvlJc w:val="left"/>
+      <w:pPr>
+        <w:ind w:left="1078" w:hanging="360"/>
+      </w:pPr>
+    </w:lvl>
+    <w:lvl w:ilvl="2" w:tplc="4009001B" w:tentative="1">
+      <w:start w:val="1"/>
+      <w:numFmt w:val="lowerRoman"/>
+      <w:lvlText w:val="%3."/>
+      <w:lvlJc w:val="right"/>
+      <w:pPr>
+        <w:ind w:left="1798" w:hanging="180"/>
+      </w:pPr>
+    </w:lvl>
+    <w:lvl w:ilvl="3" w:tplc="4009000F" w:tentative="1">
+      <w:start w:val="1"/>
+      <w:numFmt w:val="decimal"/>
+      <w:lvlText w:val="%4."/>
+      <w:lvlJc w:val="left"/>
+      <w:pPr>
+        <w:ind w:left="2518" w:hanging="360"/>
+      </w:pPr>
+    </w:lvl>
+    <w:lvl w:ilvl="4" w:tplc="40090019" w:tentative="1">
+      <w:start w:val="1"/>
+      <w:numFmt w:val="lowerLetter"/>
+      <w:lvlText w:val="%5."/>
+      <w:lvlJc w:val="left"/>
+      <w:pPr>
+        <w:ind w:left="3238" w:hanging="360"/>
+      </w:pPr>
+    </w:lvl>
+    <w:lvl w:ilvl="5" w:tplc="4009001B" w:tentative="1">
+      <w:start w:val="1"/>
+      <w:numFmt w:val="lowerRoman"/>
+      <w:lvlText w:val="%6."/>
+      <w:lvlJc w:val="right"/>
+      <w:pPr>
+        <w:ind w:left="3958" w:hanging="180"/>
+      </w:pPr>
+    </w:lvl>
+    <w:lvl w:ilvl="6" w:tplc="4009000F" w:tentative="1">
+      <w:start w:val="1"/>
+      <w:numFmt w:val="decimal"/>
+      <w:lvlText w:val="%7."/>
+      <w:lvlJc w:val="left"/>
+      <w:pPr>
+        <w:ind w:left="4678" w:hanging="360"/>
+      </w:pPr>
+    </w:lvl>
+    <w:lvl w:ilvl="7" w:tplc="40090019" w:tentative="1">
+      <w:start w:val="1"/>
+      <w:numFmt w:val="lowerLetter"/>
+      <w:lvlText w:val="%8."/>
+      <w:lvlJc w:val="left"/>
+      <w:pPr>
+        <w:ind w:left="5398" w:hanging="360"/>
+      </w:pPr>
+    </w:lvl>
+    <w:lvl w:ilvl="8" w:tplc="4009001B" w:tentative="1">
+      <w:start w:val="1"/>
+      <w:numFmt w:val="lowerRoman"/>
+      <w:lvlText w:val="%9."/>
+      <w:lvlJc w:val="right"/>
+      <w:pPr>
+        <w:ind w:left="6118" w:hanging="180"/>
+      </w:pPr>
+    </w:lvl>
+  </w:abstractNum>
+  <w:abstractNum w:abstractNumId="10" w15:restartNumberingAfterBreak="0">
     <w:nsid w:val="28E45EE5"/>
     <w:multiLevelType w:val="hybridMultilevel"/>
     <w:tmpl w:val="E59E9D1E"/>
@@ -2731,7 +6533,7 @@
       </w:pPr>
     </w:lvl>
   </w:abstractNum>
-  <w:abstractNum w:abstractNumId="9" w15:restartNumberingAfterBreak="0">
+  <w:abstractNum w:abstractNumId="11" w15:restartNumberingAfterBreak="0">
     <w:nsid w:val="2CE209C0"/>
     <w:multiLevelType w:val="hybridMultilevel"/>
     <w:tmpl w:val="5968709C"/>
@@ -2817,7 +6619,7 @@
       </w:pPr>
     </w:lvl>
   </w:abstractNum>
-  <w:abstractNum w:abstractNumId="10" w15:restartNumberingAfterBreak="0">
+  <w:abstractNum w:abstractNumId="12" w15:restartNumberingAfterBreak="0">
     <w:nsid w:val="2D4E451A"/>
     <w:multiLevelType w:val="hybridMultilevel"/>
     <w:tmpl w:val="65BEB860"/>
@@ -2939,7 +6741,7 @@
       </w:rPr>
     </w:lvl>
   </w:abstractNum>
-  <w:abstractNum w:abstractNumId="11" w15:restartNumberingAfterBreak="0">
+  <w:abstractNum w:abstractNumId="13" w15:restartNumberingAfterBreak="0">
     <w:nsid w:val="36A3524C"/>
     <w:multiLevelType w:val="hybridMultilevel"/>
     <w:tmpl w:val="F2845216"/>
@@ -3025,7 +6827,7 @@
       </w:pPr>
     </w:lvl>
   </w:abstractNum>
-  <w:abstractNum w:abstractNumId="12" w15:restartNumberingAfterBreak="0">
+  <w:abstractNum w:abstractNumId="14" w15:restartNumberingAfterBreak="0">
     <w:nsid w:val="39400FA9"/>
     <w:multiLevelType w:val="hybridMultilevel"/>
     <w:tmpl w:val="40545E08"/>
@@ -3114,7 +6916,7 @@
       </w:pPr>
     </w:lvl>
   </w:abstractNum>
-  <w:abstractNum w:abstractNumId="13" w15:restartNumberingAfterBreak="0">
+  <w:abstractNum w:abstractNumId="15" w15:restartNumberingAfterBreak="0">
     <w:nsid w:val="483553D6"/>
     <w:multiLevelType w:val="hybridMultilevel"/>
     <w:tmpl w:val="0FFA489A"/>
@@ -3200,7 +7002,96 @@
       </w:pPr>
     </w:lvl>
   </w:abstractNum>
-  <w:abstractNum w:abstractNumId="14" w15:restartNumberingAfterBreak="0">
+  <w:abstractNum w:abstractNumId="16" w15:restartNumberingAfterBreak="0">
+    <w:nsid w:val="4BF94CAD"/>
+    <w:multiLevelType w:val="hybridMultilevel"/>
+    <w:tmpl w:val="267A5996"/>
+    <w:lvl w:ilvl="0" w:tplc="7110F700">
+      <w:start w:val="1"/>
+      <w:numFmt w:val="lowerLetter"/>
+      <w:lvlText w:val="%1)"/>
+      <w:lvlJc w:val="left"/>
+      <w:pPr>
+        <w:ind w:left="358" w:hanging="360"/>
+      </w:pPr>
+      <w:rPr>
+        <w:rFonts w:hint="default"/>
+      </w:rPr>
+    </w:lvl>
+    <w:lvl w:ilvl="1" w:tplc="40090019" w:tentative="1">
+      <w:start w:val="1"/>
+      <w:numFmt w:val="lowerLetter"/>
+      <w:lvlText w:val="%2."/>
+      <w:lvlJc w:val="left"/>
+      <w:pPr>
+        <w:ind w:left="1078" w:hanging="360"/>
+      </w:pPr>
+    </w:lvl>
+    <w:lvl w:ilvl="2" w:tplc="4009001B" w:tentative="1">
+      <w:start w:val="1"/>
+      <w:numFmt w:val="lowerRoman"/>
+      <w:lvlText w:val="%3."/>
+      <w:lvlJc w:val="right"/>
+      <w:pPr>
+        <w:ind w:left="1798" w:hanging="180"/>
+      </w:pPr>
+    </w:lvl>
+    <w:lvl w:ilvl="3" w:tplc="4009000F" w:tentative="1">
+      <w:start w:val="1"/>
+      <w:numFmt w:val="decimal"/>
+      <w:lvlText w:val="%4."/>
+      <w:lvlJc w:val="left"/>
+      <w:pPr>
+        <w:ind w:left="2518" w:hanging="360"/>
+      </w:pPr>
+    </w:lvl>
+    <w:lvl w:ilvl="4" w:tplc="40090019" w:tentative="1">
+      <w:start w:val="1"/>
+      <w:numFmt w:val="lowerLetter"/>
+      <w:lvlText w:val="%5."/>
+      <w:lvlJc w:val="left"/>
+      <w:pPr>
+        <w:ind w:left="3238" w:hanging="360"/>
+      </w:pPr>
+    </w:lvl>
+    <w:lvl w:ilvl="5" w:tplc="4009001B" w:tentative="1">
+      <w:start w:val="1"/>
+      <w:numFmt w:val="lowerRoman"/>
+      <w:lvlText w:val="%6."/>
+      <w:lvlJc w:val="right"/>
+      <w:pPr>
+        <w:ind w:left="3958" w:hanging="180"/>
+      </w:pPr>
+    </w:lvl>
+    <w:lvl w:ilvl="6" w:tplc="4009000F" w:tentative="1">
+      <w:start w:val="1"/>
+      <w:numFmt w:val="decimal"/>
+      <w:lvlText w:val="%7."/>
+      <w:lvlJc w:val="left"/>
+      <w:pPr>
+        <w:ind w:left="4678" w:hanging="360"/>
+      </w:pPr>
+    </w:lvl>
+    <w:lvl w:ilvl="7" w:tplc="40090019" w:tentative="1">
+      <w:start w:val="1"/>
+      <w:numFmt w:val="lowerLetter"/>
+      <w:lvlText w:val="%8."/>
+      <w:lvlJc w:val="left"/>
+      <w:pPr>
+        <w:ind w:left="5398" w:hanging="360"/>
+      </w:pPr>
+    </w:lvl>
+    <w:lvl w:ilvl="8" w:tplc="4009001B" w:tentative="1">
+      <w:start w:val="1"/>
+      <w:numFmt w:val="lowerRoman"/>
+      <w:lvlText w:val="%9."/>
+      <w:lvlJc w:val="right"/>
+      <w:pPr>
+        <w:ind w:left="6118" w:hanging="180"/>
+      </w:pPr>
+    </w:lvl>
+  </w:abstractNum>
+  <w:abstractNum w:abstractNumId="17" w15:restartNumberingAfterBreak="0">
     <w:nsid w:val="4DBD1198"/>
     <w:multiLevelType w:val="hybridMultilevel"/>
     <w:tmpl w:val="4118C842"/>
@@ -3289,7 +7180,96 @@
       </w:pPr>
     </w:lvl>
   </w:abstractNum>
-  <w:abstractNum w:abstractNumId="15" w15:restartNumberingAfterBreak="0">
+  <w:abstractNum w:abstractNumId="18" w15:restartNumberingAfterBreak="0">
+    <w:nsid w:val="4F6E0298"/>
+    <w:multiLevelType w:val="hybridMultilevel"/>
+    <w:tmpl w:val="39E2E392"/>
+    <w:lvl w:ilvl="0" w:tplc="7110F700">
+      <w:start w:val="1"/>
+      <w:numFmt w:val="lowerLetter"/>
+      <w:lvlText w:val="%1)"/>
+      <w:lvlJc w:val="left"/>
+      <w:pPr>
+        <w:ind w:left="358" w:hanging="360"/>
+      </w:pPr>
+      <w:rPr>
+        <w:rFonts w:hint="default"/>
+      </w:rPr>
+    </w:lvl>
+    <w:lvl w:ilvl="1" w:tplc="40090019" w:tentative="1">
+      <w:start w:val="1"/>
+      <w:numFmt w:val="lowerLetter"/>
+      <w:lvlText w:val="%2."/>
+      <w:lvlJc w:val="left"/>
+      <w:pPr>
+        <w:ind w:left="1078" w:hanging="360"/>
+      </w:pPr>
+    </w:lvl>
+    <w:lvl w:ilvl="2" w:tplc="4009001B" w:tentative="1">
+      <w:start w:val="1"/>
+      <w:numFmt w:val="lowerRoman"/>
+      <w:lvlText w:val="%3."/>
+      <w:lvlJc w:val="right"/>
+      <w:pPr>
+        <w:ind w:left="1798" w:hanging="180"/>
+      </w:pPr>
+    </w:lvl>
+    <w:lvl w:ilvl="3" w:tplc="4009000F" w:tentative="1">
+      <w:start w:val="1"/>
+      <w:numFmt w:val="decimal"/>
+      <w:lvlText w:val="%4."/>
+      <w:lvlJc w:val="left"/>
+      <w:pPr>
+        <w:ind w:left="2518" w:hanging="360"/>
+      </w:pPr>
+    </w:lvl>
+    <w:lvl w:ilvl="4" w:tplc="40090019" w:tentative="1">
+      <w:start w:val="1"/>
+      <w:numFmt w:val="lowerLetter"/>
+      <w:lvlText w:val="%5."/>
+      <w:lvlJc w:val="left"/>
+      <w:pPr>
+        <w:ind w:left="3238" w:hanging="360"/>
+      </w:pPr>
+    </w:lvl>
+    <w:lvl w:ilvl="5" w:tplc="4009001B" w:tentative="1">
+      <w:start w:val="1"/>
+      <w:numFmt w:val="lowerRoman"/>
+      <w:lvlText w:val="%6."/>
+      <w:lvlJc w:val="right"/>
+      <w:pPr>
+        <w:ind w:left="3958" w:hanging="180"/>
+      </w:pPr>
+    </w:lvl>
+    <w:lvl w:ilvl="6" w:tplc="4009000F" w:tentative="1">
+      <w:start w:val="1"/>
+      <w:numFmt w:val="decimal"/>
+      <w:lvlText w:val="%7."/>
+      <w:lvlJc w:val="left"/>
+      <w:pPr>
+        <w:ind w:left="4678" w:hanging="360"/>
+      </w:pPr>
+    </w:lvl>
+    <w:lvl w:ilvl="7" w:tplc="40090019" w:tentative="1">
+      <w:start w:val="1"/>
+      <w:numFmt w:val="lowerLetter"/>
+      <w:lvlText w:val="%8."/>
+      <w:lvlJc w:val="left"/>
+      <w:pPr>
+        <w:ind w:left="5398" w:hanging="360"/>
+      </w:pPr>
+    </w:lvl>
+    <w:lvl w:ilvl="8" w:tplc="4009001B" w:tentative="1">
+      <w:start w:val="1"/>
+      <w:numFmt w:val="lowerRoman"/>
+      <w:lvlText w:val="%9."/>
+      <w:lvlJc w:val="right"/>
+      <w:pPr>
+        <w:ind w:left="6118" w:hanging="180"/>
+      </w:pPr>
+    </w:lvl>
+  </w:abstractNum>
+  <w:abstractNum w:abstractNumId="19" w15:restartNumberingAfterBreak="0">
     <w:nsid w:val="500B6EA2"/>
     <w:multiLevelType w:val="hybridMultilevel"/>
     <w:tmpl w:val="F58826EC"/>
@@ -3375,7 +7355,274 @@
       </w:pPr>
     </w:lvl>
   </w:abstractNum>
-  <w:abstractNum w:abstractNumId="16" w15:restartNumberingAfterBreak="0">
+  <w:abstractNum w:abstractNumId="20" w15:restartNumberingAfterBreak="0">
+    <w:nsid w:val="50FB0668"/>
+    <w:multiLevelType w:val="hybridMultilevel"/>
+    <w:tmpl w:val="C18EDAA6"/>
+    <w:lvl w:ilvl="0" w:tplc="7110F700">
+      <w:start w:val="1"/>
+      <w:numFmt w:val="lowerLetter"/>
+      <w:lvlText w:val="%1)"/>
+      <w:lvlJc w:val="left"/>
+      <w:pPr>
+        <w:ind w:left="356" w:hanging="360"/>
+      </w:pPr>
+      <w:rPr>
+        <w:rFonts w:hint="default"/>
+      </w:rPr>
+    </w:lvl>
+    <w:lvl w:ilvl="1" w:tplc="40090019" w:tentative="1">
+      <w:start w:val="1"/>
+      <w:numFmt w:val="lowerLetter"/>
+      <w:lvlText w:val="%2."/>
+      <w:lvlJc w:val="left"/>
+      <w:pPr>
+        <w:ind w:left="1438" w:hanging="360"/>
+      </w:pPr>
+    </w:lvl>
+    <w:lvl w:ilvl="2" w:tplc="4009001B" w:tentative="1">
+      <w:start w:val="1"/>
+      <w:numFmt w:val="lowerRoman"/>
+      <w:lvlText w:val="%3."/>
+      <w:lvlJc w:val="right"/>
+      <w:pPr>
+        <w:ind w:left="2158" w:hanging="180"/>
+      </w:pPr>
+    </w:lvl>
+    <w:lvl w:ilvl="3" w:tplc="4009000F" w:tentative="1">
+      <w:start w:val="1"/>
+      <w:numFmt w:val="decimal"/>
+      <w:lvlText w:val="%4."/>
+      <w:lvlJc w:val="left"/>
+      <w:pPr>
+        <w:ind w:left="2878" w:hanging="360"/>
+      </w:pPr>
+    </w:lvl>
+    <w:lvl w:ilvl="4" w:tplc="40090019" w:tentative="1">
+      <w:start w:val="1"/>
+      <w:numFmt w:val="lowerLetter"/>
+      <w:lvlText w:val="%5."/>
+      <w:lvlJc w:val="left"/>
+      <w:pPr>
+        <w:ind w:left="3598" w:hanging="360"/>
+      </w:pPr>
+    </w:lvl>
+    <w:lvl w:ilvl="5" w:tplc="4009001B" w:tentative="1">
+      <w:start w:val="1"/>
+      <w:numFmt w:val="lowerRoman"/>
+      <w:lvlText w:val="%6."/>
+      <w:lvlJc w:val="right"/>
+      <w:pPr>
+        <w:ind w:left="4318" w:hanging="180"/>
+      </w:pPr>
+    </w:lvl>
+    <w:lvl w:ilvl="6" w:tplc="4009000F" w:tentative="1">
+      <w:start w:val="1"/>
+      <w:numFmt w:val="decimal"/>
+      <w:lvlText w:val="%7."/>
+      <w:lvlJc w:val="left"/>
+      <w:pPr>
+        <w:ind w:left="5038" w:hanging="360"/>
+      </w:pPr>
+    </w:lvl>
+    <w:lvl w:ilvl="7" w:tplc="40090019" w:tentative="1">
+      <w:start w:val="1"/>
+      <w:numFmt w:val="lowerLetter"/>
+      <w:lvlText w:val="%8."/>
+      <w:lvlJc w:val="left"/>
+      <w:pPr>
+        <w:ind w:left="5758" w:hanging="360"/>
+      </w:pPr>
+    </w:lvl>
+    <w:lvl w:ilvl="8" w:tplc="4009001B" w:tentative="1">
+      <w:start w:val="1"/>
+      <w:numFmt w:val="lowerRoman"/>
+      <w:lvlText w:val="%9."/>
+      <w:lvlJc w:val="right"/>
+      <w:pPr>
+        <w:ind w:left="6478" w:hanging="180"/>
+      </w:pPr>
+    </w:lvl>
+  </w:abstractNum>
+  <w:abstractNum w:abstractNumId="21" w15:restartNumberingAfterBreak="0">
+    <w:nsid w:val="52653672"/>
+    <w:multiLevelType w:val="hybridMultilevel"/>
+    <w:tmpl w:val="0032D812"/>
+    <w:lvl w:ilvl="0" w:tplc="7110F700">
+      <w:start w:val="1"/>
+      <w:numFmt w:val="lowerLetter"/>
+      <w:lvlText w:val="%1)"/>
+      <w:lvlJc w:val="left"/>
+      <w:pPr>
+        <w:ind w:left="358" w:hanging="360"/>
+      </w:pPr>
+      <w:rPr>
+        <w:rFonts w:hint="default"/>
+      </w:rPr>
+    </w:lvl>
+    <w:lvl w:ilvl="1" w:tplc="40090019" w:tentative="1">
+      <w:start w:val="1"/>
+      <w:numFmt w:val="lowerLetter"/>
+      <w:lvlText w:val="%2."/>
+      <w:lvlJc w:val="left"/>
+      <w:pPr>
+        <w:ind w:left="1078" w:hanging="360"/>
+      </w:pPr>
+    </w:lvl>
+    <w:lvl w:ilvl="2" w:tplc="4009001B" w:tentative="1">
+      <w:start w:val="1"/>
+      <w:numFmt w:val="lowerRoman"/>
+      <w:lvlText w:val="%3."/>
+      <w:lvlJc w:val="right"/>
+      <w:pPr>
+        <w:ind w:left="1798" w:hanging="180"/>
+      </w:pPr>
+    </w:lvl>
+    <w:lvl w:ilvl="3" w:tplc="4009000F" w:tentative="1">
+      <w:start w:val="1"/>
+      <w:numFmt w:val="decimal"/>
+      <w:lvlText w:val="%4."/>
+      <w:lvlJc w:val="left"/>
+      <w:pPr>
+        <w:ind w:left="2518" w:hanging="360"/>
+      </w:pPr>
+    </w:lvl>
+    <w:lvl w:ilvl="4" w:tplc="40090019" w:tentative="1">
+      <w:start w:val="1"/>
+      <w:numFmt w:val="lowerLetter"/>
+      <w:lvlText w:val="%5."/>
+      <w:lvlJc w:val="left"/>
+      <w:pPr>
+        <w:ind w:left="3238" w:hanging="360"/>
+      </w:pPr>
+    </w:lvl>
+    <w:lvl w:ilvl="5" w:tplc="4009001B" w:tentative="1">
+      <w:start w:val="1"/>
+      <w:numFmt w:val="lowerRoman"/>
+      <w:lvlText w:val="%6."/>
+      <w:lvlJc w:val="right"/>
+      <w:pPr>
+        <w:ind w:left="3958" w:hanging="180"/>
+      </w:pPr>
+    </w:lvl>
+    <w:lvl w:ilvl="6" w:tplc="4009000F" w:tentative="1">
+      <w:start w:val="1"/>
+      <w:numFmt w:val="decimal"/>
+      <w:lvlText w:val="%7."/>
+      <w:lvlJc w:val="left"/>
+      <w:pPr>
+        <w:ind w:left="4678" w:hanging="360"/>
+      </w:pPr>
+    </w:lvl>
+    <w:lvl w:ilvl="7" w:tplc="40090019" w:tentative="1">
+      <w:start w:val="1"/>
+      <w:numFmt w:val="lowerLetter"/>
+      <w:lvlText w:val="%8."/>
+      <w:lvlJc w:val="left"/>
+      <w:pPr>
+        <w:ind w:left="5398" w:hanging="360"/>
+      </w:pPr>
+    </w:lvl>
+    <w:lvl w:ilvl="8" w:tplc="4009001B" w:tentative="1">
+      <w:start w:val="1"/>
+      <w:numFmt w:val="lowerRoman"/>
+      <w:lvlText w:val="%9."/>
+      <w:lvlJc w:val="right"/>
+      <w:pPr>
+        <w:ind w:left="6118" w:hanging="180"/>
+      </w:pPr>
+    </w:lvl>
+  </w:abstractNum>
+  <w:abstractNum w:abstractNumId="22" w15:restartNumberingAfterBreak="0">
+    <w:nsid w:val="5403376D"/>
+    <w:multiLevelType w:val="hybridMultilevel"/>
+    <w:tmpl w:val="433A69AE"/>
+    <w:lvl w:ilvl="0" w:tplc="7110F700">
+      <w:start w:val="1"/>
+      <w:numFmt w:val="lowerLetter"/>
+      <w:lvlText w:val="%1)"/>
+      <w:lvlJc w:val="left"/>
+      <w:pPr>
+        <w:ind w:left="358" w:hanging="360"/>
+      </w:pPr>
+      <w:rPr>
+        <w:rFonts w:hint="default"/>
+      </w:rPr>
+    </w:lvl>
+    <w:lvl w:ilvl="1" w:tplc="40090019" w:tentative="1">
+      <w:start w:val="1"/>
+      <w:numFmt w:val="lowerLetter"/>
+      <w:lvlText w:val="%2."/>
+      <w:lvlJc w:val="left"/>
+      <w:pPr>
+        <w:ind w:left="1078" w:hanging="360"/>
+      </w:pPr>
+    </w:lvl>
+    <w:lvl w:ilvl="2" w:tplc="4009001B" w:tentative="1">
+      <w:start w:val="1"/>
+      <w:numFmt w:val="lowerRoman"/>
+      <w:lvlText w:val="%3."/>
+      <w:lvlJc w:val="right"/>
+      <w:pPr>
+        <w:ind w:left="1798" w:hanging="180"/>
+      </w:pPr>
+    </w:lvl>
+    <w:lvl w:ilvl="3" w:tplc="4009000F" w:tentative="1">
+      <w:start w:val="1"/>
+      <w:numFmt w:val="decimal"/>
+      <w:lvlText w:val="%4."/>
+      <w:lvlJc w:val="left"/>
+      <w:pPr>
+        <w:ind w:left="2518" w:hanging="360"/>
+      </w:pPr>
+    </w:lvl>
+    <w:lvl w:ilvl="4" w:tplc="40090019" w:tentative="1">
+      <w:start w:val="1"/>
+      <w:numFmt w:val="lowerLetter"/>
+      <w:lvlText w:val="%5."/>
+      <w:lvlJc w:val="left"/>
+      <w:pPr>
+        <w:ind w:left="3238" w:hanging="360"/>
+      </w:pPr>
+    </w:lvl>
+    <w:lvl w:ilvl="5" w:tplc="4009001B" w:tentative="1">
+      <w:start w:val="1"/>
+      <w:numFmt w:val="lowerRoman"/>
+      <w:lvlText w:val="%6."/>
+      <w:lvlJc w:val="right"/>
+      <w:pPr>
+        <w:ind w:left="3958" w:hanging="180"/>
+      </w:pPr>
+    </w:lvl>
+    <w:lvl w:ilvl="6" w:tplc="4009000F" w:tentative="1">
+      <w:start w:val="1"/>
+      <w:numFmt w:val="decimal"/>
+      <w:lvlText w:val="%7."/>
+      <w:lvlJc w:val="left"/>
+      <w:pPr>
+        <w:ind w:left="4678" w:hanging="360"/>
+      </w:pPr>
+    </w:lvl>
+    <w:lvl w:ilvl="7" w:tplc="40090019" w:tentative="1">
+      <w:start w:val="1"/>
+      <w:numFmt w:val="lowerLetter"/>
+      <w:lvlText w:val="%8."/>
+      <w:lvlJc w:val="left"/>
+      <w:pPr>
+        <w:ind w:left="5398" w:hanging="360"/>
+      </w:pPr>
+    </w:lvl>
+    <w:lvl w:ilvl="8" w:tplc="4009001B" w:tentative="1">
+      <w:start w:val="1"/>
+      <w:numFmt w:val="lowerRoman"/>
+      <w:lvlText w:val="%9."/>
+      <w:lvlJc w:val="right"/>
+      <w:pPr>
+        <w:ind w:left="6118" w:hanging="180"/>
+      </w:pPr>
+    </w:lvl>
+  </w:abstractNum>
+  <w:abstractNum w:abstractNumId="23" w15:restartNumberingAfterBreak="0">
     <w:nsid w:val="54D41545"/>
     <w:multiLevelType w:val="hybridMultilevel"/>
     <w:tmpl w:val="7CAE9AD4"/>
@@ -3461,7 +7708,7 @@
       </w:pPr>
     </w:lvl>
   </w:abstractNum>
-  <w:abstractNum w:abstractNumId="17" w15:restartNumberingAfterBreak="0">
+  <w:abstractNum w:abstractNumId="24" w15:restartNumberingAfterBreak="0">
     <w:nsid w:val="582C5BD4"/>
     <w:multiLevelType w:val="hybridMultilevel"/>
     <w:tmpl w:val="5E9E5B34"/>
@@ -3547,7 +7794,7 @@
       </w:pPr>
     </w:lvl>
   </w:abstractNum>
-  <w:abstractNum w:abstractNumId="18" w15:restartNumberingAfterBreak="0">
+  <w:abstractNum w:abstractNumId="25" w15:restartNumberingAfterBreak="0">
     <w:nsid w:val="59125D1F"/>
     <w:multiLevelType w:val="hybridMultilevel"/>
     <w:tmpl w:val="CCDEE9D0"/>
@@ -3633,7 +7880,7 @@
       </w:pPr>
     </w:lvl>
   </w:abstractNum>
-  <w:abstractNum w:abstractNumId="19" w15:restartNumberingAfterBreak="0">
+  <w:abstractNum w:abstractNumId="26" w15:restartNumberingAfterBreak="0">
     <w:nsid w:val="63FF7BCC"/>
     <w:multiLevelType w:val="hybridMultilevel"/>
     <w:tmpl w:val="2C02ABE8"/>
@@ -3719,10 +7966,10 @@
       </w:pPr>
     </w:lvl>
   </w:abstractNum>
-  <w:abstractNum w:abstractNumId="20" w15:restartNumberingAfterBreak="0">
+  <w:abstractNum w:abstractNumId="27" w15:restartNumberingAfterBreak="0">
     <w:nsid w:val="66D70764"/>
     <w:multiLevelType w:val="hybridMultilevel"/>
-    <w:tmpl w:val="6E88B672"/>
+    <w:tmpl w:val="F16C7962"/>
     <w:lvl w:ilvl="0" w:tplc="40090011">
       <w:start w:val="1"/>
       <w:numFmt w:val="decimal"/>
@@ -3808,7 +8055,7 @@
       </w:pPr>
     </w:lvl>
   </w:abstractNum>
-  <w:abstractNum w:abstractNumId="21" w15:restartNumberingAfterBreak="0">
+  <w:abstractNum w:abstractNumId="28" w15:restartNumberingAfterBreak="0">
     <w:nsid w:val="6ED5363B"/>
     <w:multiLevelType w:val="hybridMultilevel"/>
     <w:tmpl w:val="4C606A36"/>
@@ -3894,7 +8141,7 @@
       </w:pPr>
     </w:lvl>
   </w:abstractNum>
-  <w:abstractNum w:abstractNumId="22" w15:restartNumberingAfterBreak="0">
+  <w:abstractNum w:abstractNumId="29" w15:restartNumberingAfterBreak="0">
     <w:nsid w:val="77F54585"/>
     <w:multiLevelType w:val="hybridMultilevel"/>
     <w:tmpl w:val="6722FCF0"/>
@@ -3983,7 +8230,7 @@
       </w:pPr>
     </w:lvl>
   </w:abstractNum>
-  <w:abstractNum w:abstractNumId="23" w15:restartNumberingAfterBreak="0">
+  <w:abstractNum w:abstractNumId="30" w15:restartNumberingAfterBreak="0">
     <w:nsid w:val="7BD445D1"/>
     <w:multiLevelType w:val="hybridMultilevel"/>
     <w:tmpl w:val="563A7458"/>
@@ -4069,7 +8316,7 @@
       </w:pPr>
     </w:lvl>
   </w:abstractNum>
-  <w:abstractNum w:abstractNumId="24" w15:restartNumberingAfterBreak="0">
+  <w:abstractNum w:abstractNumId="31" w15:restartNumberingAfterBreak="0">
     <w:nsid w:val="7F2D4825"/>
     <w:multiLevelType w:val="hybridMultilevel"/>
     <w:tmpl w:val="38C44AB6"/>
@@ -4159,52 +8406,52 @@
     </w:lvl>
   </w:abstractNum>
   <w:num w:numId="1" w16cid:durableId="559950304">
-    <w:abstractNumId w:val="10"/>
+    <w:abstractNumId w:val="12"/>
   </w:num>
   <w:num w:numId="2" w16cid:durableId="1682778191">
-    <w:abstractNumId w:val="8"/>
+    <w:abstractNumId w:val="10"/>
   </w:num>
   <w:num w:numId="3" w16cid:durableId="513300506">
     <w:abstractNumId w:val="7"/>
   </w:num>
   <w:num w:numId="4" w16cid:durableId="2032996945">
-    <w:abstractNumId w:val="21"/>
+    <w:abstractNumId w:val="28"/>
   </w:num>
   <w:num w:numId="5" w16cid:durableId="1429229340">
-    <w:abstractNumId w:val="11"/>
+    <w:abstractNumId w:val="13"/>
   </w:num>
   <w:num w:numId="6" w16cid:durableId="345911616">
     <w:abstractNumId w:val="3"/>
   </w:num>
   <w:num w:numId="7" w16cid:durableId="1112869884">
-    <w:abstractNumId w:val="19"/>
+    <w:abstractNumId w:val="26"/>
   </w:num>
   <w:num w:numId="8" w16cid:durableId="717557599">
-    <w:abstractNumId w:val="17"/>
+    <w:abstractNumId w:val="24"/>
   </w:num>
   <w:num w:numId="9" w16cid:durableId="1331640253">
     <w:abstractNumId w:val="6"/>
   </w:num>
   <w:num w:numId="10" w16cid:durableId="192429685">
-    <w:abstractNumId w:val="18"/>
+    <w:abstractNumId w:val="25"/>
   </w:num>
   <w:num w:numId="11" w16cid:durableId="438263701">
-    <w:abstractNumId w:val="9"/>
+    <w:abstractNumId w:val="11"/>
   </w:num>
   <w:num w:numId="12" w16cid:durableId="959724609">
-    <w:abstractNumId w:val="16"/>
+    <w:abstractNumId w:val="23"/>
   </w:num>
   <w:num w:numId="13" w16cid:durableId="428627185">
-    <w:abstractNumId w:val="15"/>
+    <w:abstractNumId w:val="19"/>
   </w:num>
   <w:num w:numId="14" w16cid:durableId="1017197571">
     <w:abstractNumId w:val="2"/>
   </w:num>
   <w:num w:numId="15" w16cid:durableId="484132337">
-    <w:abstractNumId w:val="23"/>
+    <w:abstractNumId w:val="30"/>
   </w:num>
   <w:num w:numId="16" w16cid:durableId="215119467">
-    <w:abstractNumId w:val="13"/>
+    <w:abstractNumId w:val="15"/>
   </w:num>
   <w:num w:numId="17" w16cid:durableId="2112046485">
     <w:abstractNumId w:val="4"/>
@@ -4216,19 +8463,19 @@
     <w:abstractNumId w:val="5"/>
   </w:num>
   <w:num w:numId="20" w16cid:durableId="694188503">
+    <w:abstractNumId w:val="17"/>
+  </w:num>
+  <w:num w:numId="21" w16cid:durableId="1923560076">
     <w:abstractNumId w:val="14"/>
   </w:num>
-  <w:num w:numId="21" w16cid:durableId="1923560076">
-    <w:abstractNumId w:val="12"/>
-  </w:num>
   <w:num w:numId="22" w16cid:durableId="988752252">
-    <w:abstractNumId w:val="24"/>
+    <w:abstractNumId w:val="31"/>
   </w:num>
   <w:num w:numId="23" w16cid:durableId="1977569059">
-    <w:abstractNumId w:val="22"/>
+    <w:abstractNumId w:val="29"/>
   </w:num>
   <w:num w:numId="24" w16cid:durableId="1413350700">
-    <w:abstractNumId w:val="20"/>
+    <w:abstractNumId w:val="27"/>
   </w:num>
   <w:num w:numId="25" w16cid:durableId="618997584">
     <w:abstractNumId w:val="1"/>
@@ -4259,6 +8506,30 @@
     <w:lvlOverride w:ilvl="8">
       <w:startOverride w:val="1"/>
     </w:lvlOverride>
+  </w:num>
+  <w:num w:numId="26" w16cid:durableId="1367022058">
+    <w:abstractNumId w:val="1"/>
+  </w:num>
+  <w:num w:numId="27" w16cid:durableId="2132553435">
+    <w:abstractNumId w:val="22"/>
+  </w:num>
+  <w:num w:numId="28" w16cid:durableId="1685744093">
+    <w:abstractNumId w:val="8"/>
+  </w:num>
+  <w:num w:numId="29" w16cid:durableId="896091727">
+    <w:abstractNumId w:val="16"/>
+  </w:num>
+  <w:num w:numId="30" w16cid:durableId="1562205610">
+    <w:abstractNumId w:val="21"/>
+  </w:num>
+  <w:num w:numId="31" w16cid:durableId="1973712941">
+    <w:abstractNumId w:val="18"/>
+  </w:num>
+  <w:num w:numId="32" w16cid:durableId="1159809297">
+    <w:abstractNumId w:val="20"/>
+  </w:num>
+  <w:num w:numId="33" w16cid:durableId="266893689">
+    <w:abstractNumId w:val="9"/>
   </w:num>
 </w:numbering>
 </file>
